--- a/1.kafka/start kafka in local.docx
+++ b/1.kafka/start kafka in local.docx
@@ -761,6 +761,105 @@
       </w:pPr>
       <w:r>
         <w:rPr>
+          <w:color w:val="000000" w:themeColor="text1"/>
+          <w:szCs w:val="26"/>
+          <w:lang w:val="en-US"/>
+          <w14:shadow w14:blurRad="38100" w14:dist="19050" w14:dir="2700000" w14:sx="100000" w14:sy="100000" w14:kx="0" w14:ky="0" w14:algn="tl">
+            <w14:schemeClr w14:val="dk1">
+              <w14:alpha w14:val="60000"/>
+            </w14:schemeClr>
+          </w14:shadow>
+          <w14:textOutline w14:w="0" w14:cap="flat" w14:cmpd="sng" w14:algn="ctr">
+            <w14:noFill/>
+            <w14:prstDash w14:val="solid"/>
+            <w14:round/>
+          </w14:textOutline>
+        </w:rPr>
+        <w:t>Or</w:t>
+      </w:r>
+    </w:p>
+    <w:p>
+      <w:pPr>
+        <w:shd w:val="clear" w:color="auto" w:fill="FFFFFF"/>
+        <w:tabs>
+          <w:tab w:val="left" w:pos="916"/>
+          <w:tab w:val="left" w:pos="1832"/>
+          <w:tab w:val="left" w:pos="2748"/>
+          <w:tab w:val="left" w:pos="3664"/>
+          <w:tab w:val="left" w:pos="4580"/>
+          <w:tab w:val="left" w:pos="5496"/>
+          <w:tab w:val="left" w:pos="6412"/>
+          <w:tab w:val="left" w:pos="7328"/>
+          <w:tab w:val="left" w:pos="8244"/>
+          <w:tab w:val="left" w:pos="9160"/>
+          <w:tab w:val="left" w:pos="10076"/>
+          <w:tab w:val="left" w:pos="10992"/>
+          <w:tab w:val="left" w:pos="11908"/>
+          <w:tab w:val="left" w:pos="12824"/>
+          <w:tab w:val="left" w:pos="13740"/>
+          <w:tab w:val="left" w:pos="14656"/>
+        </w:tabs>
+        <w:spacing w:after="0" w:line="240" w:lineRule="auto"/>
+        <w:rPr>
+          <w:rFonts w:ascii="Courier New" w:eastAsia="Times New Roman" w:hAnsi="Courier New" w:cs="Courier New"/>
+          <w:color w:val="080808"/>
+          <w:sz w:val="20"/>
+          <w:szCs w:val="20"/>
+          <w:lang w:eastAsia="en-IN"/>
+        </w:rPr>
+      </w:pPr>
+      <w:r>
+        <w:rPr>
+          <w:rFonts w:ascii="Courier New" w:eastAsia="Times New Roman" w:hAnsi="Courier New" w:cs="Courier New"/>
+          <w:color w:val="0033B3"/>
+          <w:sz w:val="20"/>
+          <w:szCs w:val="20"/>
+          <w:lang w:eastAsia="en-IN"/>
+        </w:rPr>
+        <w:t>C:\kafka_2.13-3.3.1\bin\windows\zookeeper-server-start.bat C:\kafka_2.13-3.3.1\config\zookeeper.properties</w:t>
+      </w:r>
+    </w:p>
+    <w:p>
+      <w:pPr>
+        <w:pStyle w:val="ListParagraph"/>
+        <w:rPr>
+          <w:color w:val="000000" w:themeColor="text1"/>
+          <w:szCs w:val="26"/>
+          <w:lang w:val="en-US"/>
+          <w14:shadow w14:blurRad="38100" w14:dist="19050" w14:dir="2700000" w14:sx="100000" w14:sy="100000" w14:kx="0" w14:ky="0" w14:algn="tl">
+            <w14:schemeClr w14:val="dk1">
+              <w14:alpha w14:val="60000"/>
+            </w14:schemeClr>
+          </w14:shadow>
+          <w14:textOutline w14:w="0" w14:cap="flat" w14:cmpd="sng" w14:algn="ctr">
+            <w14:noFill/>
+            <w14:prstDash w14:val="solid"/>
+            <w14:round/>
+          </w14:textOutline>
+        </w:rPr>
+      </w:pPr>
+    </w:p>
+    <w:p>
+      <w:pPr>
+        <w:pStyle w:val="ListParagraph"/>
+        <w:rPr>
+          <w:color w:val="000000" w:themeColor="text1"/>
+          <w:szCs w:val="26"/>
+          <w:lang w:val="en-US"/>
+          <w14:shadow w14:blurRad="38100" w14:dist="19050" w14:dir="2700000" w14:sx="100000" w14:sy="100000" w14:kx="0" w14:ky="0" w14:algn="tl">
+            <w14:schemeClr w14:val="dk1">
+              <w14:alpha w14:val="60000"/>
+            </w14:schemeClr>
+          </w14:shadow>
+          <w14:textOutline w14:w="0" w14:cap="flat" w14:cmpd="sng" w14:algn="ctr">
+            <w14:noFill/>
+            <w14:prstDash w14:val="solid"/>
+            <w14:round/>
+          </w14:textOutline>
+        </w:rPr>
+      </w:pPr>
+      <w:r>
+        <w:rPr>
           <w:noProof/>
           <w:szCs w:val="26"/>
           <w:lang w:eastAsia="en-IN"/>
@@ -837,6 +936,7 @@
             <w14:round/>
           </w14:textOutline>
         </w:rPr>
+        <w:lastRenderedPageBreak/>
         <w:t>Move the K</w:t>
       </w:r>
       <w:r>
@@ -1149,7 +1249,6 @@
             <w14:round/>
           </w14:textOutline>
         </w:rPr>
-        <w:lastRenderedPageBreak/>
         <w:t>C:\kafka_2.13-3.3.1&gt;.\bin\windows\zookeeper-server-start.bat .\config\</w:t>
       </w:r>
       <w:proofErr w:type="spellStart"/>
@@ -2046,7 +2145,6 @@
         <w:rPr>
           <w:lang w:val="en-US"/>
         </w:rPr>
-        <w:lastRenderedPageBreak/>
         <w:t xml:space="preserve">6. Console consumer in a group </w:t>
       </w:r>
     </w:p>
@@ -2709,6 +2807,7 @@
         <w:rPr>
           <w:lang w:val="en-US"/>
         </w:rPr>
+        <w:lastRenderedPageBreak/>
         <w:t xml:space="preserve">so open each </w:t>
       </w:r>
       <w:proofErr w:type="spellStart"/>
@@ -2772,7 +2871,28 @@
         <w:rPr>
           <w:lang w:val="en-US"/>
         </w:rPr>
-        <w:lastRenderedPageBreak/>
+        <w:t>another</w:t>
+      </w:r>
+      <w:proofErr w:type="gramEnd"/>
+      <w:r>
+        <w:rPr>
+          <w:lang w:val="en-US"/>
+        </w:rPr>
+        <w:t xml:space="preserve"> property file with 9094</w:t>
+      </w:r>
+    </w:p>
+    <w:p>
+      <w:pPr>
+        <w:pStyle w:val="ListParagraph"/>
+        <w:rPr>
+          <w:lang w:val="en-US"/>
+        </w:rPr>
+      </w:pPr>
+      <w:proofErr w:type="gramStart"/>
+      <w:r>
+        <w:rPr>
+          <w:lang w:val="en-US"/>
+        </w:rPr>
         <w:t>all</w:t>
       </w:r>
       <w:proofErr w:type="gramEnd"/>
@@ -3991,7 +4111,6 @@
         <w:rPr>
           <w:lang w:val="en-US"/>
         </w:rPr>
-        <w:lastRenderedPageBreak/>
         <w:t>if</w:t>
       </w:r>
       <w:proofErr w:type="gramEnd"/>
@@ -4049,7 +4168,6 @@
           <w:lang w:val="en-US"/>
         </w:rPr>
       </w:pPr>
-      <w:bookmarkStart w:id="0" w:name="_GoBack"/>
       <w:r>
         <w:rPr>
           <w:noProof/>
@@ -4091,8 +4209,386 @@
           </wp:inline>
         </w:drawing>
       </w:r>
-      <w:bookmarkEnd w:id="0"/>
-    </w:p>
+    </w:p>
+    <w:p>
+      <w:pPr>
+        <w:rPr>
+          <w:lang w:val="en-US"/>
+        </w:rPr>
+      </w:pPr>
+    </w:p>
+    <w:p>
+      <w:pPr>
+        <w:rPr>
+          <w:lang w:val="en-US"/>
+        </w:rPr>
+      </w:pPr>
+      <w:r>
+        <w:rPr>
+          <w:lang w:val="en-US"/>
+        </w:rPr>
+        <w:t>To run 1</w:t>
+      </w:r>
+      <w:r>
+        <w:rPr>
+          <w:vertAlign w:val="superscript"/>
+          <w:lang w:val="en-US"/>
+        </w:rPr>
+        <w:t>st</w:t>
+      </w:r>
+      <w:r>
+        <w:rPr>
+          <w:lang w:val="en-US"/>
+        </w:rPr>
+        <w:t xml:space="preserve"> </w:t>
+      </w:r>
+      <w:proofErr w:type="gramStart"/>
+      <w:r>
+        <w:rPr>
+          <w:lang w:val="en-US"/>
+        </w:rPr>
+        <w:t>kafka</w:t>
+      </w:r>
+      <w:proofErr w:type="gramEnd"/>
+      <w:r>
+        <w:rPr>
+          <w:lang w:val="en-US"/>
+        </w:rPr>
+        <w:t xml:space="preserve"> node</w:t>
+      </w:r>
+    </w:p>
+    <w:p>
+      <w:pPr>
+        <w:pStyle w:val="HTMLPreformatted"/>
+        <w:shd w:val="clear" w:color="auto" w:fill="FFFFFF"/>
+        <w:rPr>
+          <w:color w:val="080808"/>
+        </w:rPr>
+      </w:pPr>
+      <w:r>
+        <w:rPr>
+          <w:color w:val="0033B3"/>
+        </w:rPr>
+        <w:t>C:\kafka_2.13-3.3.1\bin\windows\kafka-server-start.bat C:\kafka_2.13-3.3.1\config\server-0.properties</w:t>
+      </w:r>
+    </w:p>
+    <w:p>
+      <w:pPr>
+        <w:rPr>
+          <w:lang w:val="en-US"/>
+        </w:rPr>
+      </w:pPr>
+      <w:r>
+        <w:rPr>
+          <w:lang w:val="en-US"/>
+        </w:rPr>
+        <w:t>This will use server-0.properties file where this broker would be running on 9092</w:t>
+      </w:r>
+    </w:p>
+    <w:p>
+      <w:pPr>
+        <w:rPr>
+          <w:lang w:val="en-US"/>
+        </w:rPr>
+      </w:pPr>
+      <w:r>
+        <w:rPr>
+          <w:lang w:val="en-US"/>
+        </w:rPr>
+        <w:t>We have opened that prop file and changed the node</w:t>
+      </w:r>
+    </w:p>
+    <w:p>
+      <w:pPr>
+        <w:pStyle w:val="HTMLPreformatted"/>
+        <w:shd w:val="clear" w:color="auto" w:fill="FFFFFF"/>
+        <w:rPr>
+          <w:color w:val="080808"/>
+        </w:rPr>
+      </w:pPr>
+      <w:r>
+        <w:rPr>
+          <w:color w:val="0033B3"/>
+        </w:rPr>
+        <w:t>C:\kafka_2.13-3.3.1\bin\windows\kafka-server-start.bat C:\kafka_2.13-3.3.1\config\server-1.properties</w:t>
+      </w:r>
+    </w:p>
+    <w:p>
+      <w:pPr>
+        <w:rPr>
+          <w:lang w:val="en-US"/>
+        </w:rPr>
+      </w:pPr>
+      <w:r>
+        <w:rPr>
+          <w:lang w:val="en-US"/>
+        </w:rPr>
+        <w:t>This server-1.properties file will have node id as 9093 as this broker will run on node 9093</w:t>
+      </w:r>
+    </w:p>
+    <w:p>
+      <w:pPr>
+        <w:pStyle w:val="HTMLPreformatted"/>
+        <w:shd w:val="clear" w:color="auto" w:fill="FFFFFF"/>
+        <w:rPr>
+          <w:color w:val="080808"/>
+        </w:rPr>
+      </w:pPr>
+      <w:r>
+        <w:rPr>
+          <w:color w:val="0033B3"/>
+        </w:rPr>
+        <w:t>C:\kafka_2.13-3.3.1\bin\windows\kafka-server-start.bat C:\kafka_2.13-3.3.1\config\server-2.properties</w:t>
+      </w:r>
+    </w:p>
+    <w:p>
+      <w:pPr>
+        <w:rPr>
+          <w:lang w:val="en-US"/>
+        </w:rPr>
+      </w:pPr>
+      <w:r>
+        <w:rPr>
+          <w:lang w:val="en-US"/>
+        </w:rPr>
+        <w:t xml:space="preserve">This server-2.properties file will run the </w:t>
+      </w:r>
+      <w:proofErr w:type="gramStart"/>
+      <w:r>
+        <w:rPr>
+          <w:lang w:val="en-US"/>
+        </w:rPr>
+        <w:t>kafka</w:t>
+      </w:r>
+      <w:proofErr w:type="gramEnd"/>
+      <w:r>
+        <w:rPr>
+          <w:lang w:val="en-US"/>
+        </w:rPr>
+        <w:t xml:space="preserve"> broker on 9094</w:t>
+      </w:r>
+    </w:p>
+    <w:p>
+      <w:pPr>
+        <w:rPr>
+          <w:lang w:val="en-US"/>
+        </w:rPr>
+      </w:pPr>
+    </w:p>
+    <w:p>
+      <w:pPr>
+        <w:pStyle w:val="3h3-orange"/>
+        <w:rPr>
+          <w:sz w:val="28"/>
+        </w:rPr>
+      </w:pPr>
+      <w:r>
+        <w:rPr>
+          <w:sz w:val="28"/>
+        </w:rPr>
+        <w:t>creating multiple topics</w:t>
+      </w:r>
+    </w:p>
+    <w:p>
+      <w:r>
+        <w:t>C:\kafka_2.13-3.3.1\bin\windows\kafka-topics.bat --create --bootstrap-server localhost</w:t>
+      </w:r>
+      <w:proofErr w:type="gramStart"/>
+      <w:r>
+        <w:t>:9092</w:t>
+      </w:r>
+      <w:proofErr w:type="gramEnd"/>
+      <w:r>
+        <w:t xml:space="preserve"> --topic hello-producer-1 --partitions 5 --replication-factor 3 --config </w:t>
+      </w:r>
+      <w:proofErr w:type="spellStart"/>
+      <w:r>
+        <w:t>min.insync.replicas</w:t>
+      </w:r>
+      <w:proofErr w:type="spellEnd"/>
+      <w:r>
+        <w:t>=2</w:t>
+      </w:r>
+    </w:p>
+    <w:p>
+      <w:pPr>
+        <w:rPr>
+          <w:b/>
+          <w:u w:val="single"/>
+        </w:rPr>
+      </w:pPr>
+      <w:r>
+        <w:t xml:space="preserve">This will create topic with name </w:t>
+      </w:r>
+      <w:r>
+        <w:rPr>
+          <w:b/>
+          <w:u w:val="single"/>
+        </w:rPr>
+        <w:t>hello-producer-1</w:t>
+      </w:r>
+    </w:p>
+    <w:p>
+      <w:pPr>
+        <w:rPr>
+          <w:rFonts w:ascii="Courier New" w:hAnsi="Courier New"/>
+          <w:color w:val="080808"/>
+        </w:rPr>
+      </w:pPr>
+    </w:p>
+    <w:p>
+      <w:pPr>
+        <w:rPr>
+          <w:color w:val="000000" w:themeColor="text1"/>
+          <w14:shadow w14:blurRad="38100" w14:dist="19050" w14:dir="2700000" w14:sx="100000" w14:sy="100000" w14:kx="0" w14:ky="0" w14:algn="tl">
+            <w14:schemeClr w14:val="dk1">
+              <w14:alpha w14:val="60000"/>
+            </w14:schemeClr>
+          </w14:shadow>
+          <w14:textOutline w14:w="0" w14:cap="flat" w14:cmpd="sng" w14:algn="ctr">
+            <w14:noFill/>
+            <w14:prstDash w14:val="solid"/>
+            <w14:round/>
+          </w14:textOutline>
+        </w:rPr>
+      </w:pPr>
+      <w:r>
+        <w:rPr>
+          <w:color w:val="000000" w:themeColor="text1"/>
+          <w14:shadow w14:blurRad="38100" w14:dist="19050" w14:dir="2700000" w14:sx="100000" w14:sy="100000" w14:kx="0" w14:ky="0" w14:algn="tl">
+            <w14:schemeClr w14:val="dk1">
+              <w14:alpha w14:val="60000"/>
+            </w14:schemeClr>
+          </w14:shadow>
+          <w14:textOutline w14:w="0" w14:cap="flat" w14:cmpd="sng" w14:algn="ctr">
+            <w14:noFill/>
+            <w14:prstDash w14:val="solid"/>
+            <w14:round/>
+          </w14:textOutline>
+        </w:rPr>
+        <w:lastRenderedPageBreak/>
+        <w:t>Create 2</w:t>
+      </w:r>
+      <w:r>
+        <w:rPr>
+          <w:color w:val="000000" w:themeColor="text1"/>
+          <w:vertAlign w:val="superscript"/>
+          <w14:shadow w14:blurRad="38100" w14:dist="19050" w14:dir="2700000" w14:sx="100000" w14:sy="100000" w14:kx="0" w14:ky="0" w14:algn="tl">
+            <w14:schemeClr w14:val="dk1">
+              <w14:alpha w14:val="60000"/>
+            </w14:schemeClr>
+          </w14:shadow>
+          <w14:textOutline w14:w="0" w14:cap="flat" w14:cmpd="sng" w14:algn="ctr">
+            <w14:noFill/>
+            <w14:prstDash w14:val="solid"/>
+            <w14:round/>
+          </w14:textOutline>
+        </w:rPr>
+        <w:t>nd</w:t>
+      </w:r>
+      <w:r>
+        <w:rPr>
+          <w:color w:val="000000" w:themeColor="text1"/>
+          <w14:shadow w14:blurRad="38100" w14:dist="19050" w14:dir="2700000" w14:sx="100000" w14:sy="100000" w14:kx="0" w14:ky="0" w14:algn="tl">
+            <w14:schemeClr w14:val="dk1">
+              <w14:alpha w14:val="60000"/>
+            </w14:schemeClr>
+          </w14:shadow>
+          <w14:textOutline w14:w="0" w14:cap="flat" w14:cmpd="sng" w14:algn="ctr">
+            <w14:noFill/>
+            <w14:prstDash w14:val="solid"/>
+            <w14:round/>
+          </w14:textOutline>
+        </w:rPr>
+        <w:t xml:space="preserve"> topic</w:t>
+      </w:r>
+    </w:p>
+    <w:p>
+      <w:pPr>
+        <w:pStyle w:val="HTMLPreformatted"/>
+        <w:shd w:val="clear" w:color="auto" w:fill="FFFFFF"/>
+        <w:spacing w:after="240"/>
+        <w:rPr>
+          <w:color w:val="080808"/>
+        </w:rPr>
+      </w:pPr>
+      <w:r>
+        <w:rPr>
+          <w:color w:val="0033B3"/>
+        </w:rPr>
+        <w:t>C:\kafka_2.13-3.3.1\bin\windows\kafka-topics.bat --create --bootstrap-server localhost</w:t>
+      </w:r>
+      <w:proofErr w:type="gramStart"/>
+      <w:r>
+        <w:rPr>
+          <w:color w:val="0033B3"/>
+        </w:rPr>
+        <w:t>:9092</w:t>
+      </w:r>
+      <w:proofErr w:type="gramEnd"/>
+      <w:r>
+        <w:rPr>
+          <w:color w:val="0033B3"/>
+        </w:rPr>
+        <w:t xml:space="preserve"> --topic hello-producer-2 --partitions 5 --replication-factor 3 --config </w:t>
+      </w:r>
+      <w:proofErr w:type="spellStart"/>
+      <w:r>
+        <w:rPr>
+          <w:color w:val="0033B3"/>
+        </w:rPr>
+        <w:t>min.insync.replicas</w:t>
+      </w:r>
+      <w:proofErr w:type="spellEnd"/>
+      <w:r>
+        <w:rPr>
+          <w:color w:val="0033B3"/>
+        </w:rPr>
+        <w:t>=2</w:t>
+      </w:r>
+    </w:p>
+    <w:p>
+      <w:pPr>
+        <w:pStyle w:val="3h3-orange"/>
+        <w:rPr>
+          <w:sz w:val="36"/>
+        </w:rPr>
+      </w:pPr>
+      <w:r>
+        <w:rPr>
+          <w:sz w:val="36"/>
+        </w:rPr>
+        <w:t>consume from 2 topics</w:t>
+      </w:r>
+    </w:p>
+    <w:p>
+      <w:pPr>
+        <w:rPr>
+          <w:rFonts w:ascii="Courier New" w:hAnsi="Courier New"/>
+          <w:color w:val="080808"/>
+        </w:rPr>
+      </w:pPr>
+      <w:bookmarkStart w:id="0" w:name="_GoBack"/>
+      <w:r>
+        <w:t>C:\kafka_2.13-3.3.1\bin\windows\kafka-console-consumer.bat --bootstrap-server localhost</w:t>
+      </w:r>
+      <w:proofErr w:type="gramStart"/>
+      <w:r>
+        <w:t>:9092</w:t>
+      </w:r>
+      <w:proofErr w:type="gramEnd"/>
+      <w:r>
+        <w:t xml:space="preserve"> --from-beginning --whitelist </w:t>
+      </w:r>
+      <w:r>
+        <w:rPr>
+          <w:color w:val="067D17"/>
+        </w:rPr>
+        <w:t>"hello-producer-1|hello-producer-2"</w:t>
+      </w:r>
+    </w:p>
+    <w:bookmarkEnd w:id="0"/>
+    <w:p/>
     <w:sectPr>
       <w:pgSz w:w="11906" w:h="16838"/>
       <w:pgMar w:top="1440" w:right="1440" w:bottom="1440" w:left="1440" w:header="708" w:footer="708" w:gutter="0"/>
@@ -5506,6 +6002,56 @@
       </w14:stylisticSets>
     </w:rPr>
   </w:style>
+  <w:style w:type="paragraph" w:styleId="HTMLPreformatted">
+    <w:name w:val="HTML Preformatted"/>
+    <w:basedOn w:val="Normal"/>
+    <w:link w:val="HTMLPreformattedChar"/>
+    <w:uiPriority w:val="99"/>
+    <w:semiHidden/>
+    <w:unhideWhenUsed/>
+    <w:rsid w:val="00231B54"/>
+    <w:pPr>
+      <w:tabs>
+        <w:tab w:val="left" w:pos="916"/>
+        <w:tab w:val="left" w:pos="1832"/>
+        <w:tab w:val="left" w:pos="2748"/>
+        <w:tab w:val="left" w:pos="3664"/>
+        <w:tab w:val="left" w:pos="4580"/>
+        <w:tab w:val="left" w:pos="5496"/>
+        <w:tab w:val="left" w:pos="6412"/>
+        <w:tab w:val="left" w:pos="7328"/>
+        <w:tab w:val="left" w:pos="8244"/>
+        <w:tab w:val="left" w:pos="9160"/>
+        <w:tab w:val="left" w:pos="10076"/>
+        <w:tab w:val="left" w:pos="10992"/>
+        <w:tab w:val="left" w:pos="11908"/>
+        <w:tab w:val="left" w:pos="12824"/>
+        <w:tab w:val="left" w:pos="13740"/>
+        <w:tab w:val="left" w:pos="14656"/>
+      </w:tabs>
+      <w:spacing w:after="0" w:line="240" w:lineRule="auto"/>
+    </w:pPr>
+    <w:rPr>
+      <w:rFonts w:ascii="Courier New" w:eastAsia="Times New Roman" w:hAnsi="Courier New" w:cs="Courier New"/>
+      <w:sz w:val="20"/>
+      <w:szCs w:val="20"/>
+      <w:lang w:eastAsia="en-IN"/>
+    </w:rPr>
+  </w:style>
+  <w:style w:type="character" w:customStyle="1" w:styleId="HTMLPreformattedChar">
+    <w:name w:val="HTML Preformatted Char"/>
+    <w:basedOn w:val="DefaultParagraphFont"/>
+    <w:link w:val="HTMLPreformatted"/>
+    <w:uiPriority w:val="99"/>
+    <w:semiHidden/>
+    <w:rsid w:val="00231B54"/>
+    <w:rPr>
+      <w:rFonts w:ascii="Courier New" w:eastAsia="Times New Roman" w:hAnsi="Courier New" w:cs="Courier New"/>
+      <w:sz w:val="20"/>
+      <w:szCs w:val="20"/>
+      <w:lang w:eastAsia="en-IN"/>
+    </w:rPr>
+  </w:style>
 </w:styles>
 </file>
 

--- a/1.kafka/start kafka in local.docx
+++ b/1.kafka/start kafka in local.docx
@@ -158,8 +158,8 @@
         <w:tblLook w:val="04A0" w:firstRow="1" w:lastRow="0" w:firstColumn="1" w:lastColumn="0" w:noHBand="0" w:noVBand="1"/>
       </w:tblPr>
       <w:tblGrid>
-        <w:gridCol w:w="3992"/>
-        <w:gridCol w:w="3944"/>
+        <w:gridCol w:w="4110"/>
+        <w:gridCol w:w="3826"/>
       </w:tblGrid>
       <w:tr>
         <w:tc>
@@ -477,6 +477,111 @@
           </w:p>
         </w:tc>
       </w:tr>
+      <w:tr>
+        <w:tc>
+          <w:tcPr>
+            <w:tcW w:w="4508" w:type="dxa"/>
+          </w:tcPr>
+          <w:p>
+            <w:pPr>
+              <w:pStyle w:val="ListParagraph"/>
+              <w:ind w:left="0"/>
+              <w:rPr>
+                <w:szCs w:val="26"/>
+                <w:lang w:val="en-US"/>
+              </w:rPr>
+            </w:pPr>
+            <w:r>
+              <w:rPr>
+                <w:szCs w:val="26"/>
+                <w:lang w:val="en-US"/>
+              </w:rPr>
+              <w:t>C:\kafka_2.13-3.3.1&gt;.\bin\windows\kafka-console-consumer.bat</w:t>
+            </w:r>
+          </w:p>
+        </w:tc>
+        <w:tc>
+          <w:tcPr>
+            <w:tcW w:w="4508" w:type="dxa"/>
+          </w:tcPr>
+          <w:p>
+            <w:pPr>
+              <w:pStyle w:val="ListParagraph"/>
+              <w:ind w:left="0"/>
+              <w:rPr>
+                <w:szCs w:val="26"/>
+                <w:lang w:val="en-US"/>
+              </w:rPr>
+            </w:pPr>
+            <w:r>
+              <w:rPr>
+                <w:szCs w:val="26"/>
+                <w:lang w:val="en-US"/>
+              </w:rPr>
+              <w:t>If u just type this u will get all the options available with this batch file</w:t>
+            </w:r>
+          </w:p>
+        </w:tc>
+      </w:tr>
+      <w:tr>
+        <w:tc>
+          <w:tcPr>
+            <w:tcW w:w="4508" w:type="dxa"/>
+          </w:tcPr>
+          <w:p>
+            <w:pPr>
+              <w:pStyle w:val="ListParagraph"/>
+              <w:rPr>
+                <w:szCs w:val="26"/>
+                <w:lang w:val="en-US"/>
+              </w:rPr>
+            </w:pPr>
+            <w:r>
+              <w:rPr>
+                <w:szCs w:val="26"/>
+                <w:lang w:val="en-US"/>
+              </w:rPr>
+              <w:t>--</w:t>
+            </w:r>
+            <w:r>
+              <w:rPr>
+                <w:szCs w:val="26"/>
+                <w:lang w:val="en-US"/>
+              </w:rPr>
+              <w:t>In the comm</w:t>
+            </w:r>
+            <w:r>
+              <w:rPr>
+                <w:szCs w:val="26"/>
+                <w:lang w:val="en-US"/>
+              </w:rPr>
+              <w:t>an</w:t>
+            </w:r>
+            <w:r>
+              <w:rPr>
+                <w:szCs w:val="26"/>
+                <w:lang w:val="en-US"/>
+              </w:rPr>
+              <w:t>d means predefined option</w:t>
+            </w:r>
+          </w:p>
+        </w:tc>
+        <w:tc>
+          <w:tcPr>
+            <w:tcW w:w="4508" w:type="dxa"/>
+          </w:tcPr>
+          <w:p>
+            <w:pPr>
+              <w:pStyle w:val="ListParagraph"/>
+              <w:ind w:left="0"/>
+              <w:rPr>
+                <w:szCs w:val="26"/>
+                <w:lang w:val="en-US"/>
+              </w:rPr>
+            </w:pPr>
+          </w:p>
+        </w:tc>
+      </w:tr>
     </w:tbl>
     <w:p>
       <w:pPr>
@@ -864,6 +969,7 @@
           <w:szCs w:val="26"/>
           <w:lang w:eastAsia="en-IN"/>
         </w:rPr>
+        <w:lastRenderedPageBreak/>
         <w:drawing>
           <wp:inline distT="0" distB="0" distL="0" distR="0" wp14:anchorId="2DE2199A" wp14:editId="55FD0721">
             <wp:extent cx="5731510" cy="915670"/>
@@ -936,7 +1042,6 @@
             <w14:round/>
           </w14:textOutline>
         </w:rPr>
-        <w:lastRenderedPageBreak/>
         <w:t>Move the K</w:t>
       </w:r>
       <w:r>
@@ -1720,27 +1825,21 @@
     </w:p>
     <w:p>
       <w:pPr>
+        <w:pStyle w:val="3h3-orange"/>
+        <w:rPr>
+          <w:sz w:val="36"/>
+        </w:rPr>
+      </w:pPr>
+      <w:r>
+        <w:rPr>
+          <w:sz w:val="36"/>
+        </w:rPr>
+        <w:t xml:space="preserve">Create the topic </w:t>
+      </w:r>
+    </w:p>
+    <w:p>
+      <w:pPr>
         <w:pStyle w:val="ListParagraph"/>
-        <w:numPr>
-          <w:ilvl w:val="0"/>
-          <w:numId w:val="2"/>
-        </w:numPr>
-        <w:rPr>
-          <w:szCs w:val="26"/>
-          <w:lang w:val="en-US"/>
-        </w:rPr>
-      </w:pPr>
-      <w:r>
-        <w:rPr>
-          <w:szCs w:val="26"/>
-          <w:lang w:val="en-US"/>
-        </w:rPr>
-        <w:t xml:space="preserve">Create the topic </w:t>
-      </w:r>
-    </w:p>
-    <w:p>
-      <w:pPr>
-        <w:pStyle w:val="ListParagraph"/>
         <w:rPr>
           <w:szCs w:val="26"/>
           <w:lang w:val="en-US"/>
@@ -1767,7 +1866,21 @@
           <w:szCs w:val="26"/>
           <w:lang w:val="en-US"/>
         </w:rPr>
-        <w:t xml:space="preserve"> --partitions 1 –replication-factor 1 </w:t>
+        <w:t xml:space="preserve"> --partitions 1 –replication-factor </w:t>
+      </w:r>
+      <w:r>
+        <w:rPr>
+          <w:szCs w:val="26"/>
+          <w:lang w:val="en-US"/>
+        </w:rPr>
+        <w:t>3</w:t>
+      </w:r>
+      <w:r>
+        <w:rPr>
+          <w:szCs w:val="26"/>
+          <w:lang w:val="en-US"/>
+        </w:rPr>
+        <w:t xml:space="preserve"> </w:t>
       </w:r>
       <w:r>
         <w:rPr>
@@ -1785,23 +1898,40 @@
         <w:t>:9092</w:t>
       </w:r>
       <w:proofErr w:type="gramEnd"/>
-    </w:p>
-    <w:p>
-      <w:pPr>
-        <w:pStyle w:val="ListParagraph"/>
-        <w:numPr>
-          <w:ilvl w:val="0"/>
-          <w:numId w:val="2"/>
-        </w:numPr>
-        <w:rPr>
-          <w:szCs w:val="26"/>
-          <w:lang w:val="en-US"/>
-        </w:rPr>
-      </w:pPr>
-      <w:r>
-        <w:rPr>
-          <w:szCs w:val="26"/>
-          <w:lang w:val="en-US"/>
+      <w:r>
+        <w:rPr>
+          <w:szCs w:val="26"/>
+          <w:lang w:val="en-US"/>
+        </w:rPr>
+        <w:t xml:space="preserve"> –config </w:t>
+      </w:r>
+      <w:proofErr w:type="spellStart"/>
+      <w:r>
+        <w:rPr>
+          <w:szCs w:val="26"/>
+          <w:lang w:val="en-US"/>
+        </w:rPr>
+        <w:t>min.insync.replicas</w:t>
+      </w:r>
+      <w:proofErr w:type="spellEnd"/>
+      <w:r>
+        <w:rPr>
+          <w:szCs w:val="26"/>
+          <w:lang w:val="en-US"/>
+        </w:rPr>
+        <w:t>=2</w:t>
+      </w:r>
+    </w:p>
+    <w:p>
+      <w:pPr>
+        <w:pStyle w:val="3h3-orange"/>
+        <w:rPr>
+          <w:sz w:val="28"/>
+        </w:rPr>
+      </w:pPr>
+      <w:r>
+        <w:rPr>
+          <w:sz w:val="28"/>
         </w:rPr>
         <w:t>Create the console producer</w:t>
       </w:r>
@@ -2030,6 +2160,7 @@
           <w:szCs w:val="26"/>
           <w:lang w:val="en-US"/>
         </w:rPr>
+        <w:lastRenderedPageBreak/>
         <w:t xml:space="preserve">.\bin\windows\kafka-console-consumer.bat --topic </w:t>
       </w:r>
       <w:proofErr w:type="spellStart"/>
@@ -2136,16 +2267,48 @@
     </w:p>
     <w:p>
       <w:pPr>
-        <w:pStyle w:val="Heading2"/>
-        <w:rPr>
-          <w:lang w:val="en-US"/>
-        </w:rPr>
-      </w:pPr>
-      <w:r>
-        <w:rPr>
-          <w:lang w:val="en-US"/>
-        </w:rPr>
-        <w:t xml:space="preserve">6. Console consumer in a group </w:t>
+        <w:pStyle w:val="3h3-orange"/>
+        <w:rPr>
+          <w:sz w:val="32"/>
+        </w:rPr>
+      </w:pPr>
+      <w:r>
+        <w:rPr>
+          <w:sz w:val="32"/>
+        </w:rPr>
+        <w:t xml:space="preserve">Console consumer in a group </w:t>
+      </w:r>
+    </w:p>
+    <w:p>
+      <w:pPr>
+        <w:rPr>
+          <w:lang w:val="en-US"/>
+        </w:rPr>
+      </w:pPr>
+      <w:r>
+        <w:rPr>
+          <w:lang w:val="en-US"/>
+        </w:rPr>
+        <w:t>If all consumers are in same group they will share the work load</w:t>
+      </w:r>
+    </w:p>
+    <w:p>
+      <w:pPr>
+        <w:rPr>
+          <w:lang w:val="en-US"/>
+        </w:rPr>
+      </w:pPr>
+      <w:r>
+        <w:rPr>
+          <w:lang w:val="en-US"/>
+        </w:rPr>
+        <w:t>If all consumers are in different group they will act as separate consumers and they will not share the work load same like persons in different teams</w:t>
+      </w:r>
+      <w:r>
+        <w:rPr>
+          <w:lang w:val="en-US"/>
+        </w:rPr>
+        <w:t>, if same team they will help each other</w:t>
       </w:r>
     </w:p>
     <w:p>
@@ -2235,6 +2398,269 @@
         <w:t>group group1</w:t>
       </w:r>
     </w:p>
+    <w:tbl>
+      <w:tblPr>
+        <w:tblStyle w:val="TableGrid"/>
+        <w:tblW w:w="0" w:type="auto"/>
+        <w:tblInd w:w="1080" w:type="dxa"/>
+        <w:tblLook w:val="04A0" w:firstRow="1" w:lastRow="0" w:firstColumn="1" w:lastColumn="0" w:noHBand="0" w:noVBand="1"/>
+      </w:tblPr>
+      <w:tblGrid>
+        <w:gridCol w:w="4125"/>
+        <w:gridCol w:w="3811"/>
+      </w:tblGrid>
+      <w:tr>
+        <w:tc>
+          <w:tcPr>
+            <w:tcW w:w="4508" w:type="dxa"/>
+          </w:tcPr>
+          <w:p>
+            <w:pPr>
+              <w:pStyle w:val="ListParagraph"/>
+              <w:ind w:left="0"/>
+              <w:rPr>
+                <w:szCs w:val="26"/>
+                <w:lang w:val="en-US"/>
+              </w:rPr>
+            </w:pPr>
+            <w:r>
+              <w:rPr>
+                <w:szCs w:val="26"/>
+                <w:lang w:val="en-US"/>
+              </w:rPr>
+              <w:t>C:\kafka_2.13-3.3.1&gt;</w:t>
+            </w:r>
+            <w:r>
+              <w:rPr>
+                <w:b/>
+                <w:szCs w:val="26"/>
+                <w:u w:val="single"/>
+                <w:lang w:val="en-US"/>
+              </w:rPr>
+              <w:t>.\bin\windows\kafka-console-consumer.bat</w:t>
+            </w:r>
+          </w:p>
+        </w:tc>
+        <w:tc>
+          <w:tcPr>
+            <w:tcW w:w="4508" w:type="dxa"/>
+          </w:tcPr>
+          <w:p>
+            <w:pPr>
+              <w:pStyle w:val="ListParagraph"/>
+              <w:ind w:left="0"/>
+              <w:rPr>
+                <w:szCs w:val="26"/>
+                <w:lang w:val="en-US"/>
+              </w:rPr>
+            </w:pPr>
+            <w:r>
+              <w:rPr>
+                <w:szCs w:val="26"/>
+                <w:lang w:val="en-US"/>
+              </w:rPr>
+              <w:t xml:space="preserve">If u just type this </w:t>
+            </w:r>
+            <w:r>
+              <w:rPr>
+                <w:b/>
+                <w:szCs w:val="26"/>
+                <w:u w:val="single"/>
+                <w:lang w:val="en-US"/>
+              </w:rPr>
+              <w:t>kafka-console-consumer.bat</w:t>
+            </w:r>
+            <w:r>
+              <w:rPr>
+                <w:szCs w:val="26"/>
+                <w:lang w:val="en-US"/>
+              </w:rPr>
+              <w:t xml:space="preserve"> in command prompt </w:t>
+            </w:r>
+            <w:r>
+              <w:rPr>
+                <w:szCs w:val="26"/>
+                <w:lang w:val="en-US"/>
+              </w:rPr>
+              <w:t>u will get all the options available with this batch file</w:t>
+            </w:r>
+          </w:p>
+        </w:tc>
+      </w:tr>
+    </w:tbl>
+    <w:p>
+      <w:pPr>
+        <w:rPr>
+          <w:sz w:val="36"/>
+          <w:lang w:val="en-US"/>
+        </w:rPr>
+      </w:pPr>
+      <w:r>
+        <w:rPr>
+          <w:sz w:val="36"/>
+          <w:lang w:val="en-US"/>
+        </w:rPr>
+        <w:t>Ex:- 2</w:t>
+      </w:r>
+    </w:p>
+    <w:p>
+      <w:pPr>
+        <w:shd w:val="clear" w:color="auto" w:fill="FFFFFF"/>
+        <w:tabs>
+          <w:tab w:val="left" w:pos="916"/>
+          <w:tab w:val="left" w:pos="1832"/>
+          <w:tab w:val="left" w:pos="2748"/>
+          <w:tab w:val="left" w:pos="3664"/>
+          <w:tab w:val="left" w:pos="4580"/>
+          <w:tab w:val="left" w:pos="5496"/>
+          <w:tab w:val="left" w:pos="6412"/>
+          <w:tab w:val="left" w:pos="7328"/>
+          <w:tab w:val="left" w:pos="8244"/>
+          <w:tab w:val="left" w:pos="9160"/>
+          <w:tab w:val="left" w:pos="10076"/>
+          <w:tab w:val="left" w:pos="10992"/>
+          <w:tab w:val="left" w:pos="11908"/>
+          <w:tab w:val="left" w:pos="12824"/>
+          <w:tab w:val="left" w:pos="13740"/>
+          <w:tab w:val="left" w:pos="14656"/>
+        </w:tabs>
+        <w:spacing w:after="0" w:line="240" w:lineRule="auto"/>
+        <w:rPr>
+          <w:rFonts w:ascii="Courier New" w:eastAsia="Times New Roman" w:hAnsi="Courier New" w:cs="Courier New"/>
+          <w:color w:val="080808"/>
+          <w:sz w:val="20"/>
+          <w:szCs w:val="20"/>
+          <w:lang w:eastAsia="en-IN"/>
+        </w:rPr>
+      </w:pPr>
+      <w:r>
+        <w:rPr>
+          <w:rFonts w:ascii="Courier New" w:eastAsia="Times New Roman" w:hAnsi="Courier New" w:cs="Courier New"/>
+          <w:color w:val="0033B3"/>
+          <w:sz w:val="20"/>
+          <w:szCs w:val="20"/>
+          <w:lang w:eastAsia="en-IN"/>
+        </w:rPr>
+        <w:t>C:\kafka_2.13-3.3.1\bin\windows\kafka-console-consumer.bat --bootstrap-server localhost</w:t>
+      </w:r>
+      <w:proofErr w:type="gramStart"/>
+      <w:r>
+        <w:rPr>
+          <w:rFonts w:ascii="Courier New" w:eastAsia="Times New Roman" w:hAnsi="Courier New" w:cs="Courier New"/>
+          <w:color w:val="0033B3"/>
+          <w:sz w:val="20"/>
+          <w:szCs w:val="20"/>
+          <w:lang w:eastAsia="en-IN"/>
+        </w:rPr>
+        <w:t>:9092</w:t>
+      </w:r>
+      <w:proofErr w:type="gramEnd"/>
+      <w:r>
+        <w:rPr>
+          <w:rFonts w:ascii="Courier New" w:eastAsia="Times New Roman" w:hAnsi="Courier New" w:cs="Courier New"/>
+          <w:color w:val="0033B3"/>
+          <w:sz w:val="20"/>
+          <w:szCs w:val="20"/>
+          <w:lang w:eastAsia="en-IN"/>
+        </w:rPr>
+        <w:t xml:space="preserve"> --from-beginning --whitelist </w:t>
+      </w:r>
+      <w:r>
+        <w:rPr>
+          <w:rFonts w:ascii="Courier New" w:eastAsia="Times New Roman" w:hAnsi="Courier New" w:cs="Courier New"/>
+          <w:color w:val="067D17"/>
+          <w:sz w:val="20"/>
+          <w:szCs w:val="20"/>
+          <w:lang w:eastAsia="en-IN"/>
+        </w:rPr>
+        <w:t>"hello-producer-1|hello-producer-2"</w:t>
+      </w:r>
+    </w:p>
+    <w:p>
+      <w:pPr>
+        <w:rPr>
+          <w:sz w:val="36"/>
+          <w:lang w:val="en-US"/>
+        </w:rPr>
+      </w:pPr>
+      <w:r>
+        <w:rPr>
+          <w:sz w:val="36"/>
+          <w:lang w:val="en-US"/>
+        </w:rPr>
+        <w:t>Ex:-3</w:t>
+      </w:r>
+    </w:p>
+    <w:p>
+      <w:pPr>
+        <w:rPr>
+          <w:sz w:val="28"/>
+          <w:lang w:val="en-US"/>
+        </w:rPr>
+      </w:pPr>
+      <w:r>
+        <w:rPr>
+          <w:sz w:val="28"/>
+          <w:lang w:val="en-US"/>
+        </w:rPr>
+        <w:t>.\bin\windows\kafka-console-consumer.bat --bootstrap-server localhost</w:t>
+      </w:r>
+      <w:proofErr w:type="gramStart"/>
+      <w:r>
+        <w:rPr>
+          <w:sz w:val="28"/>
+          <w:lang w:val="en-US"/>
+        </w:rPr>
+        <w:t>:9092</w:t>
+      </w:r>
+      <w:proofErr w:type="gramEnd"/>
+      <w:r>
+        <w:rPr>
+          <w:sz w:val="28"/>
+          <w:lang w:val="en-US"/>
+        </w:rPr>
+        <w:t xml:space="preserve"> --topic </w:t>
+      </w:r>
+      <w:proofErr w:type="spellStart"/>
+      <w:r>
+        <w:rPr>
+          <w:sz w:val="28"/>
+          <w:lang w:val="en-US"/>
+        </w:rPr>
+        <w:t>EmployeesInfo</w:t>
+      </w:r>
+      <w:proofErr w:type="spellEnd"/>
+      <w:r>
+        <w:rPr>
+          <w:sz w:val="28"/>
+          <w:lang w:val="en-US"/>
+        </w:rPr>
+        <w:t xml:space="preserve"> --from-beginning --group cg1</w:t>
+      </w:r>
+    </w:p>
+    <w:p>
+      <w:pPr>
+        <w:pStyle w:val="3h3-orange"/>
+      </w:pPr>
+      <w:r>
+        <w:t>1 consumer consuming from 2 topics</w:t>
+      </w:r>
+    </w:p>
+    <w:p>
+      <w:r>
+        <w:t>C:\kafka_2.13-3.3.1\bin\windows\kafka-console-consumer.bat --bootstrap-server localhost</w:t>
+      </w:r>
+      <w:proofErr w:type="gramStart"/>
+      <w:r>
+        <w:t>:9092</w:t>
+      </w:r>
+      <w:proofErr w:type="gramEnd"/>
+      <w:r>
+        <w:t xml:space="preserve"> --from-beginning --whitelist "hello-producer-1|hello-producer-2"</w:t>
+      </w:r>
+      <w:bookmarkStart w:id="0" w:name="_GoBack"/>
+      <w:bookmarkEnd w:id="0"/>
+    </w:p>
     <w:p>
       <w:pPr>
         <w:pStyle w:val="Heading3"/>
@@ -2246,6 +2672,7 @@
         <w:rPr>
           <w:lang w:val="en-US"/>
         </w:rPr>
+        <w:lastRenderedPageBreak/>
         <w:t xml:space="preserve">7. </w:t>
       </w:r>
       <w:proofErr w:type="gramStart"/>
@@ -2807,7 +3234,6 @@
         <w:rPr>
           <w:lang w:val="en-US"/>
         </w:rPr>
-        <w:lastRenderedPageBreak/>
         <w:t xml:space="preserve">so open each </w:t>
       </w:r>
       <w:proofErr w:type="spellStart"/>
@@ -3007,6 +3433,7 @@
         <w:rPr>
           <w:lang w:val="en-US"/>
         </w:rPr>
+        <w:lastRenderedPageBreak/>
         <w:t>log.dirs</w:t>
       </w:r>
       <w:proofErr w:type="spellEnd"/>
@@ -3487,23 +3914,7 @@
           <w:color w:val="44546A" w:themeColor="text2"/>
           <w:lang w:val="en-US"/>
         </w:rPr>
-        <w:t xml:space="preserve"> from </w:t>
-      </w:r>
-      <w:proofErr w:type="spellStart"/>
-      <w:r>
-        <w:rPr>
-          <w:color w:val="44546A" w:themeColor="text2"/>
-          <w:lang w:val="en-US"/>
-        </w:rPr>
-        <w:t>intellij</w:t>
-      </w:r>
-      <w:proofErr w:type="spellEnd"/>
-      <w:r>
-        <w:rPr>
-          <w:color w:val="44546A" w:themeColor="text2"/>
-          <w:lang w:val="en-US"/>
-        </w:rPr>
-        <w:t xml:space="preserve"> u will run these commands so then and there itself in that folder these files will be created</w:t>
+        <w:t xml:space="preserve"> from intellij u will run these commands so then and there itself in that folder these files will be created</w:t>
       </w:r>
     </w:p>
     <w:p>
@@ -4016,88 +4427,34 @@
             <w14:round/>
           </w14:textOutline>
         </w:rPr>
-        <w:t xml:space="preserve">plugin in </w:t>
+        <w:t xml:space="preserve">plugin in intellij </w:t>
+      </w:r>
+    </w:p>
+    <w:p>
+      <w:pPr>
+        <w:rPr>
+          <w:lang w:val="en-US"/>
+        </w:rPr>
+      </w:pPr>
+      <w:r>
+        <w:rPr>
+          <w:lang w:val="en-US"/>
+        </w:rPr>
+        <w:t>You should be able to run the .</w:t>
       </w:r>
       <w:proofErr w:type="spellStart"/>
       <w:r>
         <w:rPr>
-          <w:b/>
-          <w:color w:val="7B7B7B" w:themeColor="accent3" w:themeShade="BF"/>
-          <w:sz w:val="40"/>
-          <w:lang w:val="en-US"/>
-          <w14:shadow w14:blurRad="38100" w14:dist="25400" w14:dir="5400000" w14:sx="100000" w14:sy="100000" w14:kx="0" w14:ky="0" w14:algn="ctr">
-            <w14:srgbClr w14:val="6E747A">
-              <w14:alpha w14:val="57000"/>
-            </w14:srgbClr>
-          </w14:shadow>
-          <w14:textOutline w14:w="0" w14:cap="flat" w14:cmpd="sng" w14:algn="ctr">
-            <w14:noFill/>
-            <w14:prstDash w14:val="solid"/>
-            <w14:round/>
-          </w14:textOutline>
-        </w:rPr>
-        <w:t>intellij</w:t>
+          <w:lang w:val="en-US"/>
+        </w:rPr>
+        <w:t>cmd</w:t>
       </w:r>
       <w:proofErr w:type="spellEnd"/>
       <w:r>
         <w:rPr>
-          <w:b/>
-          <w:color w:val="7B7B7B" w:themeColor="accent3" w:themeShade="BF"/>
-          <w:sz w:val="40"/>
-          <w:lang w:val="en-US"/>
-          <w14:shadow w14:blurRad="38100" w14:dist="25400" w14:dir="5400000" w14:sx="100000" w14:sy="100000" w14:kx="0" w14:ky="0" w14:algn="ctr">
-            <w14:srgbClr w14:val="6E747A">
-              <w14:alpha w14:val="57000"/>
-            </w14:srgbClr>
-          </w14:shadow>
-          <w14:textOutline w14:w="0" w14:cap="flat" w14:cmpd="sng" w14:algn="ctr">
-            <w14:noFill/>
-            <w14:prstDash w14:val="solid"/>
-            <w14:round/>
-          </w14:textOutline>
-        </w:rPr>
-        <w:t xml:space="preserve"> </w:t>
-      </w:r>
-    </w:p>
-    <w:p>
-      <w:pPr>
-        <w:rPr>
-          <w:lang w:val="en-US"/>
-        </w:rPr>
-      </w:pPr>
-      <w:r>
-        <w:rPr>
-          <w:lang w:val="en-US"/>
-        </w:rPr>
-        <w:t>You should be able to run the .</w:t>
-      </w:r>
-      <w:proofErr w:type="spellStart"/>
-      <w:r>
-        <w:rPr>
-          <w:lang w:val="en-US"/>
-        </w:rPr>
-        <w:t>cmd</w:t>
-      </w:r>
-      <w:proofErr w:type="spellEnd"/>
-      <w:r>
-        <w:rPr>
-          <w:lang w:val="en-US"/>
-        </w:rPr>
-        <w:t xml:space="preserve"> files from </w:t>
-      </w:r>
-      <w:proofErr w:type="spellStart"/>
-      <w:r>
-        <w:rPr>
-          <w:lang w:val="en-US"/>
-        </w:rPr>
-        <w:t>intellij</w:t>
-      </w:r>
-      <w:proofErr w:type="spellEnd"/>
-      <w:r>
-        <w:rPr>
-          <w:lang w:val="en-US"/>
-        </w:rPr>
-        <w:t xml:space="preserve"> idea </w:t>
+          <w:lang w:val="en-US"/>
+        </w:rPr>
+        <w:t xml:space="preserve"> files from intellij idea </w:t>
       </w:r>
     </w:p>
     <w:p>
@@ -4118,21 +4475,7 @@
         <w:rPr>
           <w:lang w:val="en-US"/>
         </w:rPr>
-        <w:t xml:space="preserve"> u can’t run the command then install a plugin in </w:t>
-      </w:r>
-      <w:proofErr w:type="spellStart"/>
-      <w:r>
-        <w:rPr>
-          <w:lang w:val="en-US"/>
-        </w:rPr>
-        <w:t>intellij</w:t>
-      </w:r>
-      <w:proofErr w:type="spellEnd"/>
-      <w:r>
-        <w:rPr>
-          <w:lang w:val="en-US"/>
-        </w:rPr>
-        <w:t xml:space="preserve"> named “</w:t>
+        <w:t xml:space="preserve"> u can’t run the command then install a plugin in intellij named “</w:t>
       </w:r>
       <w:r>
         <w:rPr>
@@ -4173,6 +4516,7 @@
           <w:noProof/>
           <w:lang w:eastAsia="en-IN"/>
         </w:rPr>
+        <w:lastRenderedPageBreak/>
         <w:drawing>
           <wp:inline distT="0" distB="0" distL="0" distR="0" wp14:anchorId="4E18A993" wp14:editId="0C45D6AD">
             <wp:extent cx="2458528" cy="2543305"/>
@@ -4466,7 +4810,6 @@
             <w14:round/>
           </w14:textOutline>
         </w:rPr>
-        <w:lastRenderedPageBreak/>
         <w:t>Create 2</w:t>
       </w:r>
       <w:r>
@@ -4558,6 +4901,7 @@
         <w:rPr>
           <w:sz w:val="36"/>
         </w:rPr>
+        <w:lastRenderedPageBreak/>
         <w:t>consume from 2 topics</w:t>
       </w:r>
     </w:p>
@@ -4568,7 +4912,6 @@
           <w:color w:val="080808"/>
         </w:rPr>
       </w:pPr>
-      <w:bookmarkStart w:id="0" w:name="_GoBack"/>
       <w:r>
         <w:t>C:\kafka_2.13-3.3.1\bin\windows\kafka-console-consumer.bat --bootstrap-server localhost</w:t>
       </w:r>
@@ -4587,7 +4930,6 @@
         <w:t>"hello-producer-1|hello-producer-2"</w:t>
       </w:r>
     </w:p>
-    <w:bookmarkEnd w:id="0"/>
     <w:p/>
     <w:sectPr>
       <w:pgSz w:w="11906" w:h="16838"/>
@@ -5071,6 +5413,119 @@
     </w:lvl>
   </w:abstractNum>
   <w:abstractNum w:abstractNumId="5">
+    <w:nsid w:val="676F5BF0"/>
+    <w:multiLevelType w:val="hybridMultilevel"/>
+    <w:tmpl w:val="66F2CEDA"/>
+    <w:lvl w:ilvl="0" w:tplc="94CCBFB8">
+      <w:start w:val="6"/>
+      <w:numFmt w:val="bullet"/>
+      <w:lvlText w:val=""/>
+      <w:lvlJc w:val="left"/>
+      <w:pPr>
+        <w:ind w:left="720" w:hanging="360"/>
+      </w:pPr>
+      <w:rPr>
+        <w:rFonts w:ascii="Wingdings" w:eastAsiaTheme="minorHAnsi" w:hAnsi="Wingdings" w:cstheme="minorBidi" w:hint="default"/>
+      </w:rPr>
+    </w:lvl>
+    <w:lvl w:ilvl="1" w:tplc="40090003" w:tentative="1">
+      <w:start w:val="1"/>
+      <w:numFmt w:val="bullet"/>
+      <w:lvlText w:val="o"/>
+      <w:lvlJc w:val="left"/>
+      <w:pPr>
+        <w:ind w:left="1440" w:hanging="360"/>
+      </w:pPr>
+      <w:rPr>
+        <w:rFonts w:ascii="Courier New" w:hAnsi="Courier New" w:cs="Courier New" w:hint="default"/>
+      </w:rPr>
+    </w:lvl>
+    <w:lvl w:ilvl="2" w:tplc="40090005" w:tentative="1">
+      <w:start w:val="1"/>
+      <w:numFmt w:val="bullet"/>
+      <w:lvlText w:val=""/>
+      <w:lvlJc w:val="left"/>
+      <w:pPr>
+        <w:ind w:left="2160" w:hanging="360"/>
+      </w:pPr>
+      <w:rPr>
+        <w:rFonts w:ascii="Wingdings" w:hAnsi="Wingdings" w:hint="default"/>
+      </w:rPr>
+    </w:lvl>
+    <w:lvl w:ilvl="3" w:tplc="40090001" w:tentative="1">
+      <w:start w:val="1"/>
+      <w:numFmt w:val="bullet"/>
+      <w:lvlText w:val=""/>
+      <w:lvlJc w:val="left"/>
+      <w:pPr>
+        <w:ind w:left="2880" w:hanging="360"/>
+      </w:pPr>
+      <w:rPr>
+        <w:rFonts w:ascii="Symbol" w:hAnsi="Symbol" w:hint="default"/>
+      </w:rPr>
+    </w:lvl>
+    <w:lvl w:ilvl="4" w:tplc="40090003" w:tentative="1">
+      <w:start w:val="1"/>
+      <w:numFmt w:val="bullet"/>
+      <w:lvlText w:val="o"/>
+      <w:lvlJc w:val="left"/>
+      <w:pPr>
+        <w:ind w:left="3600" w:hanging="360"/>
+      </w:pPr>
+      <w:rPr>
+        <w:rFonts w:ascii="Courier New" w:hAnsi="Courier New" w:cs="Courier New" w:hint="default"/>
+      </w:rPr>
+    </w:lvl>
+    <w:lvl w:ilvl="5" w:tplc="40090005" w:tentative="1">
+      <w:start w:val="1"/>
+      <w:numFmt w:val="bullet"/>
+      <w:lvlText w:val=""/>
+      <w:lvlJc w:val="left"/>
+      <w:pPr>
+        <w:ind w:left="4320" w:hanging="360"/>
+      </w:pPr>
+      <w:rPr>
+        <w:rFonts w:ascii="Wingdings" w:hAnsi="Wingdings" w:hint="default"/>
+      </w:rPr>
+    </w:lvl>
+    <w:lvl w:ilvl="6" w:tplc="40090001" w:tentative="1">
+      <w:start w:val="1"/>
+      <w:numFmt w:val="bullet"/>
+      <w:lvlText w:val=""/>
+      <w:lvlJc w:val="left"/>
+      <w:pPr>
+        <w:ind w:left="5040" w:hanging="360"/>
+      </w:pPr>
+      <w:rPr>
+        <w:rFonts w:ascii="Symbol" w:hAnsi="Symbol" w:hint="default"/>
+      </w:rPr>
+    </w:lvl>
+    <w:lvl w:ilvl="7" w:tplc="40090003" w:tentative="1">
+      <w:start w:val="1"/>
+      <w:numFmt w:val="bullet"/>
+      <w:lvlText w:val="o"/>
+      <w:lvlJc w:val="left"/>
+      <w:pPr>
+        <w:ind w:left="5760" w:hanging="360"/>
+      </w:pPr>
+      <w:rPr>
+        <w:rFonts w:ascii="Courier New" w:hAnsi="Courier New" w:cs="Courier New" w:hint="default"/>
+      </w:rPr>
+    </w:lvl>
+    <w:lvl w:ilvl="8" w:tplc="40090005" w:tentative="1">
+      <w:start w:val="1"/>
+      <w:numFmt w:val="bullet"/>
+      <w:lvlText w:val=""/>
+      <w:lvlJc w:val="left"/>
+      <w:pPr>
+        <w:ind w:left="6480" w:hanging="360"/>
+      </w:pPr>
+      <w:rPr>
+        <w:rFonts w:ascii="Wingdings" w:hAnsi="Wingdings" w:hint="default"/>
+      </w:rPr>
+    </w:lvl>
+  </w:abstractNum>
+  <w:abstractNum w:abstractNumId="6">
     <w:nsid w:val="697508D4"/>
     <w:multiLevelType w:val="hybridMultilevel"/>
     <w:tmpl w:val="0168701C"/>
@@ -5159,7 +5614,7 @@
       </w:pPr>
     </w:lvl>
   </w:abstractNum>
-  <w:abstractNum w:abstractNumId="6">
+  <w:abstractNum w:abstractNumId="7">
     <w:nsid w:val="7B430718"/>
     <w:multiLevelType w:val="hybridMultilevel"/>
     <w:tmpl w:val="1D9C4314"/>
@@ -5278,19 +5733,25 @@
     <w:abstractNumId w:val="0"/>
   </w:num>
   <w:num w:numId="3">
-    <w:abstractNumId w:val="6"/>
+    <w:abstractNumId w:val="7"/>
   </w:num>
   <w:num w:numId="4">
     <w:abstractNumId w:val="2"/>
   </w:num>
   <w:num w:numId="5">
-    <w:abstractNumId w:val="5"/>
+    <w:abstractNumId w:val="6"/>
   </w:num>
   <w:num w:numId="6">
     <w:abstractNumId w:val="4"/>
   </w:num>
   <w:num w:numId="7">
     <w:abstractNumId w:val="3"/>
+  </w:num>
+  <w:num w:numId="8">
+    <w:abstractNumId w:val="0"/>
+  </w:num>
+  <w:num w:numId="9">
+    <w:abstractNumId w:val="5"/>
   </w:num>
 </w:numbering>
 </file>
@@ -5929,7 +6390,7 @@
     <w:basedOn w:val="Heading3"/>
     <w:link w:val="3h3-orangeChar"/>
     <w:qFormat/>
-    <w:rsid w:val="000015F4"/>
+    <w:rsid w:val="00745015"/>
     <w:pPr>
       <w:numPr>
         <w:numId w:val="2"/>
@@ -5937,7 +6398,7 @@
     </w:pPr>
     <w:rPr>
       <w:color w:val="ED7D31" w:themeColor="accent2"/>
-      <w:sz w:val="48"/>
+      <w:sz w:val="40"/>
       <w:lang w:val="en-US"/>
       <w14:glow w14:rad="63500">
         <w14:schemeClr w14:val="accent4">
@@ -5969,11 +6430,11 @@
     <w:name w:val="3.h3-orange Char"/>
     <w:basedOn w:val="Heading3Char"/>
     <w:link w:val="3h3-orange"/>
-    <w:rsid w:val="000015F4"/>
+    <w:rsid w:val="00745015"/>
     <w:rPr>
       <w:rFonts w:asciiTheme="majorHAnsi" w:eastAsiaTheme="majorEastAsia" w:hAnsiTheme="majorHAnsi" w:cstheme="majorBidi"/>
       <w:color w:val="ED7D31" w:themeColor="accent2"/>
-      <w:sz w:val="48"/>
+      <w:sz w:val="40"/>
       <w:szCs w:val="24"/>
       <w:lang w:val="en-US"/>
       <w14:glow w14:rad="63500">

--- a/1.kafka/start kafka in local.docx
+++ b/1.kafka/start kafka in local.docx
@@ -158,8 +158,8 @@
         <w:tblLook w:val="04A0" w:firstRow="1" w:lastRow="0" w:firstColumn="1" w:lastColumn="0" w:noHBand="0" w:noVBand="1"/>
       </w:tblPr>
       <w:tblGrid>
-        <w:gridCol w:w="4110"/>
-        <w:gridCol w:w="3826"/>
+        <w:gridCol w:w="4508"/>
+        <w:gridCol w:w="4508"/>
       </w:tblGrid>
       <w:tr>
         <w:tc>
@@ -683,6 +683,66 @@
         <w:pStyle w:val="3h3-orange"/>
       </w:pPr>
       <w:r>
+        <w:t>See all options for that batch file</w:t>
+      </w:r>
+    </w:p>
+    <w:p>
+      <w:pPr>
+        <w:pStyle w:val="NoSpacing"/>
+      </w:pPr>
+      <w:r>
+        <w:t>If u want to see all the options available with that command /with that batch file just type as below</w:t>
+      </w:r>
+    </w:p>
+    <w:p>
+      <w:pPr>
+        <w:pStyle w:val="NoSpacing"/>
+      </w:pPr>
+      <w:r>
+        <w:t>.\bin\windows\kafka-topics.bat</w:t>
+      </w:r>
+    </w:p>
+    <w:p>
+      <w:pPr>
+        <w:pStyle w:val="NoSpacing"/>
+      </w:pPr>
+      <w:r>
+        <w:t>.\bin\windows\kafka-consumer-groups.bat</w:t>
+      </w:r>
+    </w:p>
+    <w:p>
+      <w:r>
+        <w:t>Any batch file name</w:t>
+      </w:r>
+    </w:p>
+    <w:p>
+      <w:r>
+        <w:t xml:space="preserve">Not for </w:t>
+      </w:r>
+      <w:proofErr w:type="spellStart"/>
+      <w:r>
+        <w:t>every thing</w:t>
+      </w:r>
+      <w:proofErr w:type="spellEnd"/>
+      <w:r>
+        <w:t xml:space="preserve"> – it </w:t>
+      </w:r>
+      <w:proofErr w:type="spellStart"/>
+      <w:proofErr w:type="gramStart"/>
+      <w:r>
+        <w:t>wont</w:t>
+      </w:r>
+      <w:proofErr w:type="spellEnd"/>
+      <w:proofErr w:type="gramEnd"/>
+      <w:r>
+        <w:t xml:space="preserve"> come for kafka-console-producer.bat</w:t>
+      </w:r>
+    </w:p>
+    <w:p>
+      <w:pPr>
+        <w:pStyle w:val="3h3-orange"/>
+      </w:pPr>
+      <w:r>
         <w:t>Start zookeeper</w:t>
       </w:r>
     </w:p>
@@ -921,6 +981,7 @@
           <w:szCs w:val="20"/>
           <w:lang w:eastAsia="en-IN"/>
         </w:rPr>
+        <w:lastRenderedPageBreak/>
         <w:t>C:\kafka_2.13-3.3.1\bin\windows\zookeeper-server-start.bat C:\kafka_2.13-3.3.1\config\zookeeper.properties</w:t>
       </w:r>
     </w:p>
@@ -969,7 +1030,6 @@
           <w:szCs w:val="26"/>
           <w:lang w:eastAsia="en-IN"/>
         </w:rPr>
-        <w:lastRenderedPageBreak/>
         <w:drawing>
           <wp:inline distT="0" distB="0" distL="0" distR="0" wp14:anchorId="2DE2199A" wp14:editId="55FD0721">
             <wp:extent cx="5731510" cy="915670"/>
@@ -1354,10 +1414,12 @@
             <w14:round/>
           </w14:textOutline>
         </w:rPr>
-        <w:t>C:\kafka_2.13-3.3.1&gt;.\bin\windows\zookeeper-server-start.bat .\config\</w:t>
-      </w:r>
-      <w:proofErr w:type="spellStart"/>
-      <w:r>
+        <w:t>C:\kafka_2.13-3.3.1&gt;</w:t>
+      </w:r>
+    </w:p>
+    <w:p>
+      <w:pPr>
+        <w:pStyle w:val="ListParagraph"/>
         <w:rPr>
           <w:color w:val="000000" w:themeColor="text1"/>
           <w:szCs w:val="26"/>
@@ -1373,67 +1435,8 @@
             <w14:round/>
           </w14:textOutline>
         </w:rPr>
-        <w:t>zookeeper.properties</w:t>
-      </w:r>
-      <w:proofErr w:type="spellEnd"/>
-    </w:p>
-    <w:p>
-      <w:pPr>
-        <w:pStyle w:val="ListParagraph"/>
-        <w:rPr>
-          <w:noProof/>
-          <w:szCs w:val="26"/>
-          <w:lang w:eastAsia="en-IN"/>
-        </w:rPr>
-      </w:pPr>
-      <w:r>
-        <w:rPr>
-          <w:noProof/>
-          <w:szCs w:val="26"/>
-          <w:lang w:eastAsia="en-IN"/>
-        </w:rPr>
-        <w:t xml:space="preserve">The above command says, there is a batch file called zookeeper-server-start.bat </w:t>
-      </w:r>
-    </w:p>
-    <w:p>
-      <w:pPr>
-        <w:pStyle w:val="ListParagraph"/>
-        <w:rPr>
-          <w:noProof/>
-          <w:szCs w:val="26"/>
-          <w:lang w:eastAsia="en-IN"/>
-        </w:rPr>
-      </w:pPr>
-      <w:r>
-        <w:rPr>
-          <w:noProof/>
-          <w:szCs w:val="26"/>
-          <w:lang w:eastAsia="en-IN"/>
-        </w:rPr>
-        <w:t>In bin/windows folder  run that batch file using zookeeper.properties which is present in config folder</w:t>
-      </w:r>
-    </w:p>
-    <w:p>
-      <w:pPr>
-        <w:pStyle w:val="ListParagraph"/>
-        <w:rPr>
-          <w:noProof/>
-          <w:szCs w:val="26"/>
-          <w:lang w:eastAsia="en-IN"/>
-        </w:rPr>
-      </w:pPr>
-      <w:r>
-        <w:rPr>
-          <w:noProof/>
-          <w:szCs w:val="26"/>
-          <w:lang w:eastAsia="en-IN"/>
-        </w:rPr>
-        <w:t>If u got any error like below</w:t>
-      </w:r>
-    </w:p>
-    <w:p>
-      <w:pPr>
-        <w:pStyle w:val="ListParagraph"/>
+      </w:pPr>
+      <w:r>
         <w:rPr>
           <w:color w:val="000000" w:themeColor="text1"/>
           <w:szCs w:val="26"/>
@@ -1449,7 +1452,8 @@
             <w14:round/>
           </w14:textOutline>
         </w:rPr>
-      </w:pPr>
+        <w:t>.\bin\windows\zookeeper-server-start.bat .\config\</w:t>
+      </w:r>
       <w:proofErr w:type="spellStart"/>
       <w:r>
         <w:rPr>
@@ -1467,10 +1471,13 @@
             <w14:round/>
           </w14:textOutline>
         </w:rPr>
-        <w:t>Classpath</w:t>
+        <w:t>zookeeper.properties</w:t>
       </w:r>
       <w:proofErr w:type="spellEnd"/>
-      <w:r>
+    </w:p>
+    <w:p>
+      <w:pPr>
+        <w:pStyle w:val="ListParagraph"/>
         <w:rPr>
           <w:color w:val="000000" w:themeColor="text1"/>
           <w:szCs w:val="26"/>
@@ -1486,10 +1493,65 @@
             <w14:round/>
           </w14:textOutline>
         </w:rPr>
-        <w:t xml:space="preserve"> is empty. Please build the project first e.g. by running '</w:t>
-      </w:r>
-      <w:proofErr w:type="spellStart"/>
-      <w:r>
+      </w:pPr>
+    </w:p>
+    <w:p>
+      <w:pPr>
+        <w:pStyle w:val="ListParagraph"/>
+        <w:rPr>
+          <w:noProof/>
+          <w:szCs w:val="26"/>
+          <w:lang w:eastAsia="en-IN"/>
+        </w:rPr>
+      </w:pPr>
+      <w:r>
+        <w:rPr>
+          <w:noProof/>
+          <w:szCs w:val="26"/>
+          <w:lang w:eastAsia="en-IN"/>
+        </w:rPr>
+        <w:t xml:space="preserve">The above command says, there is a batch file called zookeeper-server-start.bat </w:t>
+      </w:r>
+    </w:p>
+    <w:p>
+      <w:pPr>
+        <w:pStyle w:val="ListParagraph"/>
+        <w:rPr>
+          <w:noProof/>
+          <w:szCs w:val="26"/>
+          <w:lang w:eastAsia="en-IN"/>
+        </w:rPr>
+      </w:pPr>
+      <w:r>
+        <w:rPr>
+          <w:noProof/>
+          <w:szCs w:val="26"/>
+          <w:lang w:eastAsia="en-IN"/>
+        </w:rPr>
+        <w:t>In bin/windows folder  run that batch file using zookeeper.properties which is present in config folder</w:t>
+      </w:r>
+    </w:p>
+    <w:p>
+      <w:pPr>
+        <w:pStyle w:val="ListParagraph"/>
+        <w:rPr>
+          <w:noProof/>
+          <w:szCs w:val="26"/>
+          <w:lang w:eastAsia="en-IN"/>
+        </w:rPr>
+      </w:pPr>
+      <w:r>
+        <w:rPr>
+          <w:noProof/>
+          <w:szCs w:val="26"/>
+          <w:lang w:eastAsia="en-IN"/>
+        </w:rPr>
+        <w:t>If u got any error like below</w:t>
+      </w:r>
+    </w:p>
+    <w:p>
+      <w:pPr>
+        <w:pStyle w:val="ListParagraph"/>
         <w:rPr>
           <w:color w:val="000000" w:themeColor="text1"/>
           <w:szCs w:val="26"/>
@@ -1505,9 +1567,8 @@
             <w14:round/>
           </w14:textOutline>
         </w:rPr>
-        <w:t>gradlew</w:t>
-      </w:r>
-      <w:proofErr w:type="spellEnd"/>
+      </w:pPr>
+      <w:proofErr w:type="spellStart"/>
       <w:r>
         <w:rPr>
           <w:color w:val="000000" w:themeColor="text1"/>
@@ -1524,9 +1585,9 @@
             <w14:round/>
           </w14:textOutline>
         </w:rPr>
-        <w:t xml:space="preserve"> </w:t>
-      </w:r>
-      <w:proofErr w:type="spellStart"/>
+        <w:t>Classpath</w:t>
+      </w:r>
+      <w:proofErr w:type="spellEnd"/>
       <w:r>
         <w:rPr>
           <w:color w:val="000000" w:themeColor="text1"/>
@@ -1543,9 +1604,9 @@
             <w14:round/>
           </w14:textOutline>
         </w:rPr>
-        <w:t>jarAll</w:t>
-      </w:r>
-      <w:proofErr w:type="spellEnd"/>
+        <w:t xml:space="preserve"> is empty. Please build the project first e.g. by running '</w:t>
+      </w:r>
+      <w:proofErr w:type="spellStart"/>
       <w:r>
         <w:rPr>
           <w:color w:val="000000" w:themeColor="text1"/>
@@ -1562,12 +1623,10 @@
             <w14:round/>
           </w14:textOutline>
         </w:rPr>
-        <w:t>'</w:t>
-      </w:r>
-    </w:p>
-    <w:p>
-      <w:pPr>
-        <w:pStyle w:val="ListParagraph"/>
+        <w:t>gradlew</w:t>
+      </w:r>
+      <w:proofErr w:type="spellEnd"/>
+      <w:r>
         <w:rPr>
           <w:color w:val="000000" w:themeColor="text1"/>
           <w:szCs w:val="26"/>
@@ -1583,7 +1642,9 @@
             <w14:round/>
           </w14:textOutline>
         </w:rPr>
-      </w:pPr>
+        <w:t xml:space="preserve"> </w:t>
+      </w:r>
+      <w:proofErr w:type="spellStart"/>
       <w:r>
         <w:rPr>
           <w:color w:val="000000" w:themeColor="text1"/>
@@ -1600,9 +1661,9 @@
             <w14:round/>
           </w14:textOutline>
         </w:rPr>
-        <w:t xml:space="preserve">Then </w:t>
-      </w:r>
-      <w:proofErr w:type="spellStart"/>
+        <w:t>jarAll</w:t>
+      </w:r>
+      <w:proofErr w:type="spellEnd"/>
       <w:r>
         <w:rPr>
           <w:color w:val="000000" w:themeColor="text1"/>
@@ -1619,10 +1680,12 @@
             <w14:round/>
           </w14:textOutline>
         </w:rPr>
-        <w:t>goto</w:t>
-      </w:r>
-      <w:proofErr w:type="spellEnd"/>
-      <w:r>
+        <w:t>'</w:t>
+      </w:r>
+    </w:p>
+    <w:p>
+      <w:pPr>
+        <w:pStyle w:val="ListParagraph"/>
         <w:rPr>
           <w:color w:val="000000" w:themeColor="text1"/>
           <w:szCs w:val="26"/>
@@ -1638,487 +1701,16 @@
             <w14:round/>
           </w14:textOutline>
         </w:rPr>
-        <w:t xml:space="preserve"> bin\windows\kafka-run-class</w:t>
-      </w:r>
-    </w:p>
-    <w:p>
-      <w:pPr>
-        <w:pStyle w:val="ListParagraph"/>
-        <w:rPr>
-          <w:szCs w:val="26"/>
-          <w:lang w:val="en-US"/>
-        </w:rPr>
-      </w:pPr>
-    </w:p>
-    <w:p>
-      <w:pPr>
-        <w:pStyle w:val="3h3-orange"/>
-        <w:rPr>
-          <w:sz w:val="36"/>
-        </w:rPr>
-      </w:pPr>
-      <w:r>
-        <w:rPr>
-          <w:sz w:val="36"/>
-        </w:rPr>
-        <w:t>S</w:t>
-      </w:r>
-      <w:r>
-        <w:rPr>
-          <w:sz w:val="36"/>
-        </w:rPr>
-        <w:t xml:space="preserve">tart kafka server with </w:t>
-      </w:r>
-      <w:proofErr w:type="spellStart"/>
-      <w:r>
-        <w:rPr>
-          <w:sz w:val="36"/>
-        </w:rPr>
-        <w:t>server.properties</w:t>
-      </w:r>
-      <w:proofErr w:type="spellEnd"/>
-      <w:r>
-        <w:rPr>
-          <w:sz w:val="36"/>
-        </w:rPr>
-        <w:t xml:space="preserve"> file</w:t>
-      </w:r>
-    </w:p>
-    <w:p>
-      <w:pPr>
-        <w:pStyle w:val="ListParagraph"/>
-        <w:rPr>
-          <w:szCs w:val="26"/>
-          <w:lang w:val="en-US"/>
-        </w:rPr>
-      </w:pPr>
-    </w:p>
-    <w:p>
-      <w:pPr>
-        <w:pStyle w:val="ListParagraph"/>
-        <w:rPr>
-          <w:szCs w:val="26"/>
-          <w:lang w:val="en-US"/>
-        </w:rPr>
-      </w:pPr>
-      <w:r>
-        <w:rPr>
-          <w:szCs w:val="26"/>
-          <w:lang w:val="en-US"/>
-        </w:rPr>
-        <w:t>C:\kafka_2.13-3.3.1&gt;bin\windows\kafka-server-start.bat config\</w:t>
-      </w:r>
-      <w:proofErr w:type="spellStart"/>
-      <w:r>
-        <w:rPr>
-          <w:szCs w:val="26"/>
-          <w:lang w:val="en-US"/>
-        </w:rPr>
-        <w:t>server.properties</w:t>
-      </w:r>
-      <w:proofErr w:type="spellEnd"/>
-    </w:p>
-    <w:p>
-      <w:pPr>
-        <w:pStyle w:val="ListParagraph"/>
-        <w:rPr>
-          <w:szCs w:val="26"/>
-          <w:lang w:val="en-US"/>
-        </w:rPr>
-      </w:pPr>
-      <w:r>
-        <w:rPr>
-          <w:szCs w:val="26"/>
-          <w:lang w:val="en-US"/>
-        </w:rPr>
-        <w:t xml:space="preserve">Start the </w:t>
-      </w:r>
-      <w:proofErr w:type="gramStart"/>
-      <w:r>
-        <w:rPr>
-          <w:szCs w:val="26"/>
-          <w:lang w:val="en-US"/>
-        </w:rPr>
-        <w:t>kafka</w:t>
-      </w:r>
-      <w:proofErr w:type="gramEnd"/>
-      <w:r>
-        <w:rPr>
-          <w:szCs w:val="26"/>
-          <w:lang w:val="en-US"/>
-        </w:rPr>
-        <w:t xml:space="preserve"> with </w:t>
-      </w:r>
-      <w:proofErr w:type="spellStart"/>
-      <w:r>
-        <w:rPr>
-          <w:szCs w:val="26"/>
-          <w:lang w:val="en-US"/>
-        </w:rPr>
-        <w:t>server.properties</w:t>
-      </w:r>
-      <w:proofErr w:type="spellEnd"/>
-      <w:r>
-        <w:rPr>
-          <w:szCs w:val="26"/>
-          <w:lang w:val="en-US"/>
-        </w:rPr>
-        <w:t xml:space="preserve"> file</w:t>
-      </w:r>
-    </w:p>
-    <w:p>
-      <w:pPr>
-        <w:pStyle w:val="ListParagraph"/>
-        <w:rPr>
-          <w:szCs w:val="26"/>
-          <w:lang w:val="en-US"/>
-        </w:rPr>
-      </w:pPr>
-      <w:r>
-        <w:rPr>
-          <w:szCs w:val="26"/>
-          <w:lang w:val="en-US"/>
-        </w:rPr>
-        <w:t xml:space="preserve">Once started u </w:t>
-      </w:r>
-      <w:proofErr w:type="spellStart"/>
-      <w:r>
-        <w:rPr>
-          <w:szCs w:val="26"/>
-          <w:lang w:val="en-US"/>
-        </w:rPr>
-        <w:t>wil</w:t>
-      </w:r>
-      <w:proofErr w:type="spellEnd"/>
-      <w:r>
-        <w:rPr>
-          <w:szCs w:val="26"/>
-          <w:lang w:val="en-US"/>
-        </w:rPr>
-        <w:t xml:space="preserve"> text with port number as “PLAINTEXT</w:t>
-      </w:r>
-      <w:proofErr w:type="gramStart"/>
-      <w:r>
-        <w:rPr>
-          <w:szCs w:val="26"/>
-          <w:lang w:val="en-US"/>
-        </w:rPr>
-        <w:t>:/</w:t>
-      </w:r>
-      <w:proofErr w:type="gramEnd"/>
-      <w:r>
-        <w:rPr>
-          <w:szCs w:val="26"/>
-          <w:lang w:val="en-US"/>
-        </w:rPr>
-        <w:t>/DESKTOP-48ALSQ8:9092,”</w:t>
-      </w:r>
-    </w:p>
-    <w:p>
-      <w:pPr>
-        <w:pStyle w:val="ListParagraph"/>
-        <w:rPr>
-          <w:szCs w:val="26"/>
-          <w:lang w:val="en-US"/>
-        </w:rPr>
-      </w:pPr>
-    </w:p>
-    <w:p>
-      <w:pPr>
-        <w:pStyle w:val="3h3-orange"/>
-        <w:rPr>
-          <w:sz w:val="36"/>
-        </w:rPr>
-      </w:pPr>
-      <w:r>
-        <w:rPr>
-          <w:sz w:val="36"/>
-        </w:rPr>
-        <w:t xml:space="preserve">Create the topic </w:t>
-      </w:r>
-    </w:p>
-    <w:p>
-      <w:pPr>
-        <w:pStyle w:val="ListParagraph"/>
-        <w:rPr>
-          <w:szCs w:val="26"/>
-          <w:lang w:val="en-US"/>
-        </w:rPr>
-      </w:pPr>
-      <w:r>
-        <w:rPr>
-          <w:szCs w:val="26"/>
-          <w:lang w:val="en-US"/>
-        </w:rPr>
-        <w:t xml:space="preserve">.\bin\windows\kafka-topics.bat --create --topic </w:t>
-      </w:r>
-      <w:proofErr w:type="spellStart"/>
-      <w:r>
-        <w:rPr>
-          <w:szCs w:val="26"/>
-          <w:lang w:val="en-US"/>
-        </w:rPr>
-        <w:t>myTopic</w:t>
-      </w:r>
-      <w:proofErr w:type="spellEnd"/>
-      <w:r>
-        <w:rPr>
-          <w:szCs w:val="26"/>
-          <w:lang w:val="en-US"/>
-        </w:rPr>
-        <w:t xml:space="preserve"> --partitions 1 –replication-factor </w:t>
-      </w:r>
-      <w:r>
-        <w:rPr>
-          <w:szCs w:val="26"/>
-          <w:lang w:val="en-US"/>
-        </w:rPr>
-        <w:t>3</w:t>
-      </w:r>
-      <w:r>
-        <w:rPr>
-          <w:szCs w:val="26"/>
-          <w:lang w:val="en-US"/>
-        </w:rPr>
-        <w:t xml:space="preserve"> </w:t>
-      </w:r>
-      <w:r>
-        <w:rPr>
-          <w:szCs w:val="26"/>
-          <w:lang w:val="en-US"/>
-        </w:rPr>
-        <w:t>--bootstrap-server localhost</w:t>
-      </w:r>
-      <w:proofErr w:type="gramStart"/>
-      <w:r>
-        <w:rPr>
-          <w:szCs w:val="26"/>
-          <w:lang w:val="en-US"/>
-        </w:rPr>
-        <w:t>:9092</w:t>
-      </w:r>
-      <w:proofErr w:type="gramEnd"/>
-      <w:r>
-        <w:rPr>
-          <w:szCs w:val="26"/>
-          <w:lang w:val="en-US"/>
-        </w:rPr>
-        <w:t xml:space="preserve"> –config </w:t>
-      </w:r>
-      <w:proofErr w:type="spellStart"/>
-      <w:r>
-        <w:rPr>
-          <w:szCs w:val="26"/>
-          <w:lang w:val="en-US"/>
-        </w:rPr>
-        <w:t>min.insync.replicas</w:t>
-      </w:r>
-      <w:proofErr w:type="spellEnd"/>
-      <w:r>
-        <w:rPr>
-          <w:szCs w:val="26"/>
-          <w:lang w:val="en-US"/>
-        </w:rPr>
-        <w:t>=2</w:t>
-      </w:r>
-    </w:p>
-    <w:p>
-      <w:pPr>
-        <w:pStyle w:val="3h3-orange"/>
-        <w:rPr>
-          <w:sz w:val="28"/>
-        </w:rPr>
-      </w:pPr>
-      <w:r>
-        <w:rPr>
-          <w:sz w:val="28"/>
-        </w:rPr>
-        <w:t>Create the console producer</w:t>
-      </w:r>
-    </w:p>
-    <w:p>
-      <w:pPr>
-        <w:pStyle w:val="ListParagraph"/>
-        <w:rPr>
-          <w:szCs w:val="26"/>
-          <w:lang w:val="en-US"/>
-        </w:rPr>
-      </w:pPr>
-      <w:r>
-        <w:rPr>
-          <w:szCs w:val="26"/>
-          <w:lang w:val="en-US"/>
-        </w:rPr>
-        <w:t xml:space="preserve">.\bin\windows\kafka-console-producer.bat --topic </w:t>
-      </w:r>
-      <w:proofErr w:type="spellStart"/>
-      <w:r>
-        <w:rPr>
-          <w:szCs w:val="26"/>
-          <w:lang w:val="en-US"/>
-        </w:rPr>
-        <w:t>myTopic</w:t>
-      </w:r>
-      <w:proofErr w:type="spellEnd"/>
-      <w:r>
-        <w:rPr>
-          <w:szCs w:val="26"/>
-          <w:lang w:val="en-US"/>
-        </w:rPr>
-        <w:t xml:space="preserve"> --bootstrap-server localhost</w:t>
-      </w:r>
-      <w:proofErr w:type="gramStart"/>
-      <w:r>
-        <w:rPr>
-          <w:szCs w:val="26"/>
-          <w:lang w:val="en-US"/>
-        </w:rPr>
-        <w:t>:9092</w:t>
-      </w:r>
-      <w:proofErr w:type="gramEnd"/>
-    </w:p>
-    <w:p>
-      <w:pPr>
-        <w:pStyle w:val="ListParagraph"/>
-        <w:rPr>
-          <w:szCs w:val="26"/>
-          <w:lang w:val="en-US"/>
-        </w:rPr>
-      </w:pPr>
-    </w:p>
-    <w:p>
-      <w:pPr>
-        <w:pStyle w:val="ListParagraph"/>
-        <w:rPr>
-          <w:szCs w:val="26"/>
-          <w:lang w:val="en-US"/>
-        </w:rPr>
-      </w:pPr>
-      <w:r>
-        <w:rPr>
-          <w:szCs w:val="26"/>
-          <w:lang w:val="en-US"/>
-        </w:rPr>
-        <w:t xml:space="preserve">Create a producer and gave a sample </w:t>
-      </w:r>
-      <w:proofErr w:type="spellStart"/>
-      <w:r>
-        <w:rPr>
-          <w:szCs w:val="26"/>
-          <w:lang w:val="en-US"/>
-        </w:rPr>
-        <w:t>csv</w:t>
-      </w:r>
-      <w:proofErr w:type="spellEnd"/>
-      <w:r>
-        <w:rPr>
-          <w:szCs w:val="26"/>
-          <w:lang w:val="en-US"/>
-        </w:rPr>
-        <w:t xml:space="preserve"> file as below then the producer will put that file to the </w:t>
-      </w:r>
-      <w:proofErr w:type="gramStart"/>
-      <w:r>
-        <w:rPr>
-          <w:szCs w:val="26"/>
-          <w:lang w:val="en-US"/>
-        </w:rPr>
-        <w:t>kafka</w:t>
-      </w:r>
-      <w:proofErr w:type="gramEnd"/>
-      <w:r>
-        <w:rPr>
-          <w:szCs w:val="26"/>
-          <w:lang w:val="en-US"/>
-        </w:rPr>
-        <w:t xml:space="preserve"> server</w:t>
-      </w:r>
-    </w:p>
-    <w:p>
-      <w:pPr>
-        <w:pStyle w:val="ListParagraph"/>
-        <w:rPr>
-          <w:szCs w:val="26"/>
-          <w:lang w:val="en-US"/>
-        </w:rPr>
-      </w:pPr>
-      <w:r>
-        <w:rPr>
-          <w:szCs w:val="26"/>
-          <w:lang w:val="en-US"/>
-        </w:rPr>
-        <w:t xml:space="preserve">.\bin\windows\kafka-console-producer.bat --topics </w:t>
-      </w:r>
-      <w:proofErr w:type="spellStart"/>
-      <w:r>
-        <w:rPr>
-          <w:szCs w:val="26"/>
-          <w:lang w:val="en-US"/>
-        </w:rPr>
-        <w:t>myTopic</w:t>
-      </w:r>
-      <w:proofErr w:type="spellEnd"/>
-      <w:r>
-        <w:rPr>
-          <w:szCs w:val="26"/>
-          <w:lang w:val="en-US"/>
-        </w:rPr>
-        <w:t xml:space="preserve"> --</w:t>
-      </w:r>
-      <w:r>
-        <w:rPr>
-          <w:szCs w:val="26"/>
-          <w:lang w:val="en-US"/>
-        </w:rPr>
-        <w:t>bootstrap-server localhost</w:t>
-      </w:r>
-      <w:proofErr w:type="gramStart"/>
-      <w:r>
-        <w:rPr>
-          <w:szCs w:val="26"/>
-          <w:lang w:val="en-US"/>
-        </w:rPr>
-        <w:t>:9092</w:t>
-      </w:r>
-      <w:proofErr w:type="gramEnd"/>
-      <w:r>
-        <w:rPr>
-          <w:szCs w:val="26"/>
-          <w:lang w:val="en-US"/>
-        </w:rPr>
-        <w:t xml:space="preserve"> &lt;</w:t>
-      </w:r>
-      <w:r>
-        <w:rPr>
-          <w:szCs w:val="26"/>
-          <w:lang w:val="en-US"/>
-        </w:rPr>
-        <w:t xml:space="preserve"> </w:t>
-      </w:r>
-      <w:r>
-        <w:rPr>
-          <w:szCs w:val="26"/>
-          <w:lang w:val="en-US"/>
-        </w:rPr>
-        <w:t>..\data\sample2.csv</w:t>
-      </w:r>
-    </w:p>
-    <w:p>
-      <w:pPr>
-        <w:pStyle w:val="ListParagraph"/>
-        <w:numPr>
-          <w:ilvl w:val="0"/>
-          <w:numId w:val="2"/>
-        </w:numPr>
-        <w:rPr>
-          <w:color w:val="5B9BD5" w:themeColor="accent1"/>
-          <w:sz w:val="36"/>
-          <w:szCs w:val="26"/>
-          <w:lang w:val="en-US"/>
-          <w14:shadow w14:blurRad="38100" w14:dist="25400" w14:dir="5400000" w14:sx="100000" w14:sy="100000" w14:kx="0" w14:ky="0" w14:algn="ctr">
-            <w14:srgbClr w14:val="6E747A">
-              <w14:alpha w14:val="57000"/>
-            </w14:srgbClr>
+      </w:pPr>
+      <w:r>
+        <w:rPr>
+          <w:color w:val="000000" w:themeColor="text1"/>
+          <w:szCs w:val="26"/>
+          <w:lang w:val="en-US"/>
+          <w14:shadow w14:blurRad="38100" w14:dist="19050" w14:dir="2700000" w14:sx="100000" w14:sy="100000" w14:kx="0" w14:ky="0" w14:algn="tl">
+            <w14:schemeClr w14:val="dk1">
+              <w14:alpha w14:val="60000"/>
+            </w14:schemeClr>
           </w14:shadow>
           <w14:textOutline w14:w="0" w14:cap="flat" w14:cmpd="sng" w14:algn="ctr">
             <w14:noFill/>
@@ -2126,17 +1718,18 @@
             <w14:round/>
           </w14:textOutline>
         </w:rPr>
-      </w:pPr>
-      <w:r>
-        <w:rPr>
-          <w:color w:val="5B9BD5" w:themeColor="accent1"/>
-          <w:sz w:val="36"/>
-          <w:szCs w:val="26"/>
-          <w:lang w:val="en-US"/>
-          <w14:shadow w14:blurRad="38100" w14:dist="25400" w14:dir="5400000" w14:sx="100000" w14:sy="100000" w14:kx="0" w14:ky="0" w14:algn="ctr">
-            <w14:srgbClr w14:val="6E747A">
-              <w14:alpha w14:val="57000"/>
-            </w14:srgbClr>
+        <w:t xml:space="preserve">Then </w:t>
+      </w:r>
+      <w:proofErr w:type="spellStart"/>
+      <w:r>
+        <w:rPr>
+          <w:color w:val="000000" w:themeColor="text1"/>
+          <w:szCs w:val="26"/>
+          <w:lang w:val="en-US"/>
+          <w14:shadow w14:blurRad="38100" w14:dist="19050" w14:dir="2700000" w14:sx="100000" w14:sy="100000" w14:kx="0" w14:ky="0" w14:algn="tl">
+            <w14:schemeClr w14:val="dk1">
+              <w14:alpha w14:val="60000"/>
+            </w14:schemeClr>
           </w14:shadow>
           <w14:textOutline w14:w="0" w14:cap="flat" w14:cmpd="sng" w14:algn="ctr">
             <w14:noFill/>
@@ -2144,6 +1737,1057 @@
             <w14:round/>
           </w14:textOutline>
         </w:rPr>
+        <w:t>goto</w:t>
+      </w:r>
+      <w:proofErr w:type="spellEnd"/>
+      <w:r>
+        <w:rPr>
+          <w:color w:val="000000" w:themeColor="text1"/>
+          <w:szCs w:val="26"/>
+          <w:lang w:val="en-US"/>
+          <w14:shadow w14:blurRad="38100" w14:dist="19050" w14:dir="2700000" w14:sx="100000" w14:sy="100000" w14:kx="0" w14:ky="0" w14:algn="tl">
+            <w14:schemeClr w14:val="dk1">
+              <w14:alpha w14:val="60000"/>
+            </w14:schemeClr>
+          </w14:shadow>
+          <w14:textOutline w14:w="0" w14:cap="flat" w14:cmpd="sng" w14:algn="ctr">
+            <w14:noFill/>
+            <w14:prstDash w14:val="solid"/>
+            <w14:round/>
+          </w14:textOutline>
+        </w:rPr>
+        <w:t xml:space="preserve"> bin\windows\kafka-run-class</w:t>
+      </w:r>
+    </w:p>
+    <w:p>
+      <w:pPr>
+        <w:pStyle w:val="ListParagraph"/>
+        <w:rPr>
+          <w:szCs w:val="26"/>
+          <w:lang w:val="en-US"/>
+        </w:rPr>
+      </w:pPr>
+    </w:p>
+    <w:p>
+      <w:pPr>
+        <w:pStyle w:val="3h3-orange"/>
+        <w:rPr>
+          <w:sz w:val="36"/>
+        </w:rPr>
+      </w:pPr>
+      <w:r>
+        <w:rPr>
+          <w:sz w:val="36"/>
+        </w:rPr>
+        <w:t>S</w:t>
+      </w:r>
+      <w:r>
+        <w:rPr>
+          <w:sz w:val="36"/>
+        </w:rPr>
+        <w:t xml:space="preserve">tart kafka server with </w:t>
+      </w:r>
+      <w:proofErr w:type="spellStart"/>
+      <w:r>
+        <w:rPr>
+          <w:sz w:val="36"/>
+        </w:rPr>
+        <w:t>server.properties</w:t>
+      </w:r>
+      <w:proofErr w:type="spellEnd"/>
+      <w:r>
+        <w:rPr>
+          <w:sz w:val="36"/>
+        </w:rPr>
+        <w:t xml:space="preserve"> file</w:t>
+      </w:r>
+    </w:p>
+    <w:p>
+      <w:pPr>
+        <w:pStyle w:val="ListParagraph"/>
+        <w:rPr>
+          <w:szCs w:val="26"/>
+          <w:lang w:val="en-US"/>
+        </w:rPr>
+      </w:pPr>
+      <w:r>
+        <w:rPr>
+          <w:szCs w:val="26"/>
+          <w:lang w:val="en-US"/>
+        </w:rPr>
+        <w:t>With .dot</w:t>
+      </w:r>
+    </w:p>
+    <w:p>
+      <w:pPr>
+        <w:pStyle w:val="ListParagraph"/>
+        <w:rPr>
+          <w:szCs w:val="26"/>
+          <w:lang w:val="en-US"/>
+        </w:rPr>
+      </w:pPr>
+      <w:r>
+        <w:rPr>
+          <w:szCs w:val="26"/>
+          <w:lang w:val="en-US"/>
+        </w:rPr>
+        <w:t>C:\kafka_2.13-3.3.1&gt;</w:t>
+      </w:r>
+    </w:p>
+    <w:p>
+      <w:pPr>
+        <w:pStyle w:val="ListParagraph"/>
+        <w:rPr>
+          <w:szCs w:val="26"/>
+          <w:lang w:val="en-US"/>
+        </w:rPr>
+      </w:pPr>
+      <w:r>
+        <w:rPr>
+          <w:szCs w:val="26"/>
+          <w:lang w:val="en-US"/>
+        </w:rPr>
+        <w:t>.\bin\windows\kafka-server-start.bat config\</w:t>
+      </w:r>
+      <w:proofErr w:type="spellStart"/>
+      <w:r>
+        <w:rPr>
+          <w:szCs w:val="26"/>
+          <w:lang w:val="en-US"/>
+        </w:rPr>
+        <w:t>server.properties</w:t>
+      </w:r>
+      <w:proofErr w:type="spellEnd"/>
+    </w:p>
+    <w:p>
+      <w:pPr>
+        <w:pStyle w:val="ListParagraph"/>
+        <w:rPr>
+          <w:szCs w:val="26"/>
+          <w:lang w:val="en-US"/>
+        </w:rPr>
+      </w:pPr>
+    </w:p>
+    <w:p>
+      <w:pPr>
+        <w:pStyle w:val="ListParagraph"/>
+        <w:rPr>
+          <w:szCs w:val="26"/>
+          <w:lang w:val="en-US"/>
+        </w:rPr>
+      </w:pPr>
+      <w:r>
+        <w:rPr>
+          <w:szCs w:val="26"/>
+          <w:lang w:val="en-US"/>
+        </w:rPr>
+        <w:t>Without dot</w:t>
+      </w:r>
+    </w:p>
+    <w:p>
+      <w:pPr>
+        <w:pStyle w:val="ListParagraph"/>
+        <w:rPr>
+          <w:szCs w:val="26"/>
+          <w:lang w:val="en-US"/>
+        </w:rPr>
+      </w:pPr>
+      <w:r>
+        <w:rPr>
+          <w:szCs w:val="26"/>
+          <w:lang w:val="en-US"/>
+        </w:rPr>
+        <w:t>C:\kafka_2.13-3.3.1&gt;bin\windows\kafka-server-start.bat config\</w:t>
+      </w:r>
+      <w:proofErr w:type="spellStart"/>
+      <w:r>
+        <w:rPr>
+          <w:szCs w:val="26"/>
+          <w:lang w:val="en-US"/>
+        </w:rPr>
+        <w:t>server.properties</w:t>
+      </w:r>
+      <w:proofErr w:type="spellEnd"/>
+    </w:p>
+    <w:p>
+      <w:pPr>
+        <w:pStyle w:val="ListParagraph"/>
+        <w:rPr>
+          <w:szCs w:val="26"/>
+          <w:lang w:val="en-US"/>
+        </w:rPr>
+      </w:pPr>
+      <w:r>
+        <w:rPr>
+          <w:szCs w:val="26"/>
+          <w:lang w:val="en-US"/>
+        </w:rPr>
+        <w:t xml:space="preserve">Start the </w:t>
+      </w:r>
+      <w:proofErr w:type="gramStart"/>
+      <w:r>
+        <w:rPr>
+          <w:szCs w:val="26"/>
+          <w:lang w:val="en-US"/>
+        </w:rPr>
+        <w:t>kafka</w:t>
+      </w:r>
+      <w:proofErr w:type="gramEnd"/>
+      <w:r>
+        <w:rPr>
+          <w:szCs w:val="26"/>
+          <w:lang w:val="en-US"/>
+        </w:rPr>
+        <w:t xml:space="preserve"> with </w:t>
+      </w:r>
+      <w:proofErr w:type="spellStart"/>
+      <w:r>
+        <w:rPr>
+          <w:szCs w:val="26"/>
+          <w:lang w:val="en-US"/>
+        </w:rPr>
+        <w:t>server.properties</w:t>
+      </w:r>
+      <w:proofErr w:type="spellEnd"/>
+      <w:r>
+        <w:rPr>
+          <w:szCs w:val="26"/>
+          <w:lang w:val="en-US"/>
+        </w:rPr>
+        <w:t xml:space="preserve"> file</w:t>
+      </w:r>
+    </w:p>
+    <w:p>
+      <w:pPr>
+        <w:pStyle w:val="ListParagraph"/>
+        <w:rPr>
+          <w:szCs w:val="26"/>
+          <w:lang w:val="en-US"/>
+        </w:rPr>
+      </w:pPr>
+      <w:r>
+        <w:rPr>
+          <w:szCs w:val="26"/>
+          <w:lang w:val="en-US"/>
+        </w:rPr>
+        <w:t xml:space="preserve">Once started u </w:t>
+      </w:r>
+      <w:proofErr w:type="spellStart"/>
+      <w:r>
+        <w:rPr>
+          <w:szCs w:val="26"/>
+          <w:lang w:val="en-US"/>
+        </w:rPr>
+        <w:t>wil</w:t>
+      </w:r>
+      <w:proofErr w:type="spellEnd"/>
+      <w:r>
+        <w:rPr>
+          <w:szCs w:val="26"/>
+          <w:lang w:val="en-US"/>
+        </w:rPr>
+        <w:t xml:space="preserve"> text with port number as “PLAINTEXT</w:t>
+      </w:r>
+      <w:proofErr w:type="gramStart"/>
+      <w:r>
+        <w:rPr>
+          <w:szCs w:val="26"/>
+          <w:lang w:val="en-US"/>
+        </w:rPr>
+        <w:t>:/</w:t>
+      </w:r>
+      <w:proofErr w:type="gramEnd"/>
+      <w:r>
+        <w:rPr>
+          <w:szCs w:val="26"/>
+          <w:lang w:val="en-US"/>
+        </w:rPr>
+        <w:t>/DESKTOP-48ALSQ8:9092,”</w:t>
+      </w:r>
+    </w:p>
+    <w:p>
+      <w:pPr>
+        <w:pStyle w:val="ListParagraph"/>
+        <w:rPr>
+          <w:szCs w:val="26"/>
+          <w:lang w:val="en-US"/>
+        </w:rPr>
+      </w:pPr>
+    </w:p>
+    <w:p>
+      <w:pPr>
+        <w:pStyle w:val="3h3-orange"/>
+        <w:rPr>
+          <w:sz w:val="36"/>
+        </w:rPr>
+      </w:pPr>
+      <w:r>
+        <w:rPr>
+          <w:sz w:val="36"/>
+        </w:rPr>
+        <w:t xml:space="preserve">Create the topic </w:t>
+      </w:r>
+    </w:p>
+    <w:p>
+      <w:pPr>
+        <w:pStyle w:val="ListParagraph"/>
+        <w:rPr>
+          <w:szCs w:val="26"/>
+          <w:lang w:val="en-US"/>
+        </w:rPr>
+      </w:pPr>
+      <w:r>
+        <w:rPr>
+          <w:szCs w:val="26"/>
+          <w:lang w:val="en-US"/>
+        </w:rPr>
+        <w:t>Go</w:t>
+      </w:r>
+      <w:r>
+        <w:rPr>
+          <w:szCs w:val="26"/>
+          <w:lang w:val="en-US"/>
+        </w:rPr>
+        <w:t xml:space="preserve"> </w:t>
+      </w:r>
+      <w:r>
+        <w:rPr>
+          <w:szCs w:val="26"/>
+          <w:lang w:val="en-US"/>
+        </w:rPr>
+        <w:t xml:space="preserve">to the </w:t>
+      </w:r>
+      <w:proofErr w:type="gramStart"/>
+      <w:r>
+        <w:rPr>
+          <w:szCs w:val="26"/>
+          <w:lang w:val="en-US"/>
+        </w:rPr>
+        <w:t>kafka</w:t>
+      </w:r>
+      <w:proofErr w:type="gramEnd"/>
+      <w:r>
+        <w:rPr>
+          <w:szCs w:val="26"/>
+          <w:lang w:val="en-US"/>
+        </w:rPr>
+        <w:t xml:space="preserve"> home location (not inside bin directory – come out side of bin directory)</w:t>
+      </w:r>
+    </w:p>
+    <w:p>
+      <w:pPr>
+        <w:pStyle w:val="ListParagraph"/>
+        <w:rPr>
+          <w:szCs w:val="26"/>
+          <w:lang w:val="en-US"/>
+        </w:rPr>
+      </w:pPr>
+    </w:p>
+    <w:p>
+      <w:pPr>
+        <w:pStyle w:val="ListParagraph"/>
+        <w:rPr>
+          <w:szCs w:val="26"/>
+          <w:lang w:val="en-US"/>
+        </w:rPr>
+      </w:pPr>
+      <w:r>
+        <w:rPr>
+          <w:szCs w:val="26"/>
+          <w:lang w:val="en-US"/>
+        </w:rPr>
+        <w:t xml:space="preserve">.\bin\windows\kafka-topics.bat --create --topic </w:t>
+      </w:r>
+      <w:proofErr w:type="spellStart"/>
+      <w:r>
+        <w:rPr>
+          <w:szCs w:val="26"/>
+          <w:lang w:val="en-US"/>
+        </w:rPr>
+        <w:t>stockso</w:t>
+      </w:r>
+      <w:proofErr w:type="spellEnd"/>
+      <w:r>
+        <w:rPr>
+          <w:szCs w:val="26"/>
+          <w:lang w:val="en-US"/>
+        </w:rPr>
+        <w:t xml:space="preserve"> --partitions </w:t>
+      </w:r>
+      <w:proofErr w:type="gramStart"/>
+      <w:r>
+        <w:rPr>
+          <w:szCs w:val="26"/>
+          <w:lang w:val="en-US"/>
+        </w:rPr>
+        <w:t>4  --</w:t>
+      </w:r>
+      <w:proofErr w:type="gramEnd"/>
+      <w:r>
+        <w:rPr>
+          <w:szCs w:val="26"/>
+          <w:lang w:val="en-US"/>
+        </w:rPr>
+        <w:t>bootstrap-server localhost:9094</w:t>
+      </w:r>
+    </w:p>
+    <w:p>
+      <w:pPr>
+        <w:pStyle w:val="ListParagraph"/>
+        <w:rPr>
+          <w:szCs w:val="26"/>
+          <w:lang w:val="en-US"/>
+        </w:rPr>
+      </w:pPr>
+    </w:p>
+    <w:p>
+      <w:pPr>
+        <w:pStyle w:val="ListParagraph"/>
+        <w:rPr>
+          <w:szCs w:val="26"/>
+          <w:lang w:val="en-US"/>
+        </w:rPr>
+      </w:pPr>
+      <w:r>
+        <w:rPr>
+          <w:szCs w:val="26"/>
+          <w:lang w:val="en-US"/>
+        </w:rPr>
+        <w:t xml:space="preserve">.\bin\windows\kafka-topics.bat --create --topic </w:t>
+      </w:r>
+      <w:proofErr w:type="spellStart"/>
+      <w:r>
+        <w:rPr>
+          <w:szCs w:val="26"/>
+          <w:lang w:val="en-US"/>
+        </w:rPr>
+        <w:t>myTopic</w:t>
+      </w:r>
+      <w:proofErr w:type="spellEnd"/>
+      <w:r>
+        <w:rPr>
+          <w:szCs w:val="26"/>
+          <w:lang w:val="en-US"/>
+        </w:rPr>
+        <w:t xml:space="preserve"> --partitions 1 –replication-factor </w:t>
+      </w:r>
+      <w:r>
+        <w:rPr>
+          <w:szCs w:val="26"/>
+          <w:lang w:val="en-US"/>
+        </w:rPr>
+        <w:t>3</w:t>
+      </w:r>
+      <w:r>
+        <w:rPr>
+          <w:szCs w:val="26"/>
+          <w:lang w:val="en-US"/>
+        </w:rPr>
+        <w:t xml:space="preserve"> </w:t>
+      </w:r>
+      <w:r>
+        <w:rPr>
+          <w:szCs w:val="26"/>
+          <w:lang w:val="en-US"/>
+        </w:rPr>
+        <w:t>--bootstrap-server localhost</w:t>
+      </w:r>
+      <w:proofErr w:type="gramStart"/>
+      <w:r>
+        <w:rPr>
+          <w:szCs w:val="26"/>
+          <w:lang w:val="en-US"/>
+        </w:rPr>
+        <w:t>:9092</w:t>
+      </w:r>
+      <w:proofErr w:type="gramEnd"/>
+      <w:r>
+        <w:rPr>
+          <w:szCs w:val="26"/>
+          <w:lang w:val="en-US"/>
+        </w:rPr>
+        <w:t xml:space="preserve"> –config </w:t>
+      </w:r>
+      <w:proofErr w:type="spellStart"/>
+      <w:r>
+        <w:rPr>
+          <w:szCs w:val="26"/>
+          <w:lang w:val="en-US"/>
+        </w:rPr>
+        <w:t>min.insync.replicas</w:t>
+      </w:r>
+      <w:proofErr w:type="spellEnd"/>
+      <w:r>
+        <w:rPr>
+          <w:szCs w:val="26"/>
+          <w:lang w:val="en-US"/>
+        </w:rPr>
+        <w:t>=2</w:t>
+      </w:r>
+    </w:p>
+    <w:p>
+      <w:pPr>
+        <w:pStyle w:val="3h3-orange"/>
+        <w:rPr>
+          <w:sz w:val="28"/>
+        </w:rPr>
+      </w:pPr>
+      <w:r>
+        <w:rPr>
+          <w:sz w:val="28"/>
+        </w:rPr>
+        <w:t>Create the console producer</w:t>
+      </w:r>
+    </w:p>
+    <w:p>
+      <w:pPr>
+        <w:pStyle w:val="ListParagraph"/>
+        <w:rPr>
+          <w:szCs w:val="26"/>
+          <w:lang w:val="en-US"/>
+        </w:rPr>
+      </w:pPr>
+      <w:r>
+        <w:rPr>
+          <w:szCs w:val="26"/>
+          <w:lang w:val="en-US"/>
+        </w:rPr>
+        <w:t xml:space="preserve">.\bin\windows\kafka-console-producer.bat --topic </w:t>
+      </w:r>
+      <w:proofErr w:type="spellStart"/>
+      <w:r>
+        <w:rPr>
+          <w:szCs w:val="26"/>
+          <w:lang w:val="en-US"/>
+        </w:rPr>
+        <w:t>myTopic</w:t>
+      </w:r>
+      <w:proofErr w:type="spellEnd"/>
+      <w:r>
+        <w:rPr>
+          <w:szCs w:val="26"/>
+          <w:lang w:val="en-US"/>
+        </w:rPr>
+        <w:t xml:space="preserve"> --bootstrap-server localhost</w:t>
+      </w:r>
+      <w:proofErr w:type="gramStart"/>
+      <w:r>
+        <w:rPr>
+          <w:szCs w:val="26"/>
+          <w:lang w:val="en-US"/>
+        </w:rPr>
+        <w:t>:9092</w:t>
+      </w:r>
+      <w:proofErr w:type="gramEnd"/>
+    </w:p>
+    <w:p>
+      <w:pPr>
+        <w:pStyle w:val="ListParagraph"/>
+        <w:rPr>
+          <w:szCs w:val="26"/>
+          <w:lang w:val="en-US"/>
+        </w:rPr>
+      </w:pPr>
+      <w:r>
+        <w:rPr>
+          <w:szCs w:val="26"/>
+          <w:lang w:val="en-US"/>
+        </w:rPr>
+        <w:t xml:space="preserve">.\bin\windows\kafka-console-producer.bat --topic </w:t>
+      </w:r>
+      <w:r>
+        <w:rPr>
+          <w:szCs w:val="26"/>
+          <w:lang w:val="en-US"/>
+        </w:rPr>
+        <w:t>stocks</w:t>
+      </w:r>
+      <w:r>
+        <w:rPr>
+          <w:szCs w:val="26"/>
+          <w:lang w:val="en-US"/>
+        </w:rPr>
+        <w:t xml:space="preserve"> --bootstrap-server localhost</w:t>
+      </w:r>
+      <w:proofErr w:type="gramStart"/>
+      <w:r>
+        <w:rPr>
+          <w:szCs w:val="26"/>
+          <w:lang w:val="en-US"/>
+        </w:rPr>
+        <w:t>:9092</w:t>
+      </w:r>
+      <w:proofErr w:type="gramEnd"/>
+    </w:p>
+    <w:p>
+      <w:pPr>
+        <w:pStyle w:val="ListParagraph"/>
+        <w:rPr>
+          <w:szCs w:val="26"/>
+          <w:lang w:val="en-US"/>
+        </w:rPr>
+      </w:pPr>
+    </w:p>
+    <w:p>
+      <w:pPr>
+        <w:pStyle w:val="ListParagraph"/>
+        <w:rPr>
+          <w:szCs w:val="26"/>
+          <w:lang w:val="en-US"/>
+        </w:rPr>
+      </w:pPr>
+    </w:p>
+    <w:p>
+      <w:pPr>
+        <w:pStyle w:val="ListParagraph"/>
+        <w:rPr>
+          <w:szCs w:val="26"/>
+          <w:lang w:val="en-US"/>
+        </w:rPr>
+      </w:pPr>
+      <w:r>
+        <w:rPr>
+          <w:szCs w:val="26"/>
+          <w:lang w:val="en-US"/>
+        </w:rPr>
+        <w:t xml:space="preserve">Create a producer and gave a sample </w:t>
+      </w:r>
+      <w:proofErr w:type="spellStart"/>
+      <w:r>
+        <w:rPr>
+          <w:szCs w:val="26"/>
+          <w:lang w:val="en-US"/>
+        </w:rPr>
+        <w:t>csv</w:t>
+      </w:r>
+      <w:proofErr w:type="spellEnd"/>
+      <w:r>
+        <w:rPr>
+          <w:szCs w:val="26"/>
+          <w:lang w:val="en-US"/>
+        </w:rPr>
+        <w:t xml:space="preserve"> file as below then the producer will put that file to the </w:t>
+      </w:r>
+      <w:proofErr w:type="gramStart"/>
+      <w:r>
+        <w:rPr>
+          <w:szCs w:val="26"/>
+          <w:lang w:val="en-US"/>
+        </w:rPr>
+        <w:t>kafka</w:t>
+      </w:r>
+      <w:proofErr w:type="gramEnd"/>
+      <w:r>
+        <w:rPr>
+          <w:szCs w:val="26"/>
+          <w:lang w:val="en-US"/>
+        </w:rPr>
+        <w:t xml:space="preserve"> server</w:t>
+      </w:r>
+    </w:p>
+    <w:p>
+      <w:pPr>
+        <w:pStyle w:val="ListParagraph"/>
+        <w:rPr>
+          <w:szCs w:val="26"/>
+          <w:lang w:val="en-US"/>
+        </w:rPr>
+      </w:pPr>
+    </w:p>
+    <w:p>
+      <w:pPr>
+        <w:pStyle w:val="ListParagraph"/>
+        <w:rPr>
+          <w:szCs w:val="26"/>
+          <w:lang w:val="en-US"/>
+        </w:rPr>
+      </w:pPr>
+      <w:r>
+        <w:rPr>
+          <w:szCs w:val="26"/>
+          <w:lang w:val="en-US"/>
+        </w:rPr>
+        <w:t xml:space="preserve">SEND THE FILE </w:t>
+      </w:r>
+      <w:r>
+        <w:rPr>
+          <w:szCs w:val="26"/>
+          <w:lang w:val="en-US"/>
+        </w:rPr>
+        <w:t>DATA CSV data line by line</w:t>
+      </w:r>
+    </w:p>
+    <w:p>
+      <w:pPr>
+        <w:pStyle w:val="ListParagraph"/>
+        <w:rPr>
+          <w:szCs w:val="26"/>
+          <w:lang w:val="en-US"/>
+        </w:rPr>
+      </w:pPr>
+      <w:r>
+        <w:rPr>
+          <w:szCs w:val="26"/>
+          <w:lang w:val="en-US"/>
+        </w:rPr>
+        <w:t>C:\kafka_2.13-3.3.1&gt;</w:t>
+      </w:r>
+    </w:p>
+    <w:p>
+      <w:pPr>
+        <w:pStyle w:val="ListParagraph"/>
+        <w:rPr>
+          <w:szCs w:val="26"/>
+          <w:lang w:val="en-US"/>
+        </w:rPr>
+      </w:pPr>
+      <w:r>
+        <w:rPr>
+          <w:szCs w:val="26"/>
+          <w:lang w:val="en-US"/>
+        </w:rPr>
+        <w:t>.\bin\windows\kafka-console-producer.bat --topic stocks --bootstrap-server localhost</w:t>
+      </w:r>
+      <w:proofErr w:type="gramStart"/>
+      <w:r>
+        <w:rPr>
+          <w:szCs w:val="26"/>
+          <w:lang w:val="en-US"/>
+        </w:rPr>
+        <w:t>:9094</w:t>
+      </w:r>
+      <w:proofErr w:type="gramEnd"/>
+      <w:r>
+        <w:rPr>
+          <w:szCs w:val="26"/>
+          <w:lang w:val="en-US"/>
+        </w:rPr>
+        <w:t xml:space="preserve"> &lt;.\H1BLIST.csv</w:t>
+      </w:r>
+    </w:p>
+    <w:p>
+      <w:pPr>
+        <w:pStyle w:val="ListParagraph"/>
+        <w:rPr>
+          <w:szCs w:val="26"/>
+          <w:lang w:val="en-US"/>
+        </w:rPr>
+      </w:pPr>
+      <w:r>
+        <w:rPr>
+          <w:szCs w:val="26"/>
+          <w:lang w:val="en-US"/>
+        </w:rPr>
+        <w:t xml:space="preserve">.\bin\windows\kafka-console-producer.bat --topics </w:t>
+      </w:r>
+      <w:proofErr w:type="spellStart"/>
+      <w:r>
+        <w:rPr>
+          <w:szCs w:val="26"/>
+          <w:lang w:val="en-US"/>
+        </w:rPr>
+        <w:t>myTopic</w:t>
+      </w:r>
+      <w:proofErr w:type="spellEnd"/>
+      <w:r>
+        <w:rPr>
+          <w:szCs w:val="26"/>
+          <w:lang w:val="en-US"/>
+        </w:rPr>
+        <w:t xml:space="preserve"> --</w:t>
+      </w:r>
+      <w:r>
+        <w:rPr>
+          <w:szCs w:val="26"/>
+          <w:lang w:val="en-US"/>
+        </w:rPr>
+        <w:t>bootstrap-server localhost</w:t>
+      </w:r>
+      <w:proofErr w:type="gramStart"/>
+      <w:r>
+        <w:rPr>
+          <w:szCs w:val="26"/>
+          <w:lang w:val="en-US"/>
+        </w:rPr>
+        <w:t>:9092</w:t>
+      </w:r>
+      <w:proofErr w:type="gramEnd"/>
+      <w:r>
+        <w:rPr>
+          <w:szCs w:val="26"/>
+          <w:lang w:val="en-US"/>
+        </w:rPr>
+        <w:t xml:space="preserve"> &lt;</w:t>
+      </w:r>
+      <w:r>
+        <w:rPr>
+          <w:szCs w:val="26"/>
+          <w:lang w:val="en-US"/>
+        </w:rPr>
+        <w:t xml:space="preserve"> </w:t>
+      </w:r>
+      <w:r>
+        <w:rPr>
+          <w:szCs w:val="26"/>
+          <w:lang w:val="en-US"/>
+        </w:rPr>
+        <w:t>..\data\sample2.csv</w:t>
+      </w:r>
+    </w:p>
+    <w:p>
+      <w:pPr>
+        <w:pStyle w:val="ListParagraph"/>
+        <w:rPr>
+          <w:szCs w:val="26"/>
+          <w:lang w:val="en-US"/>
+        </w:rPr>
+      </w:pPr>
+    </w:p>
+    <w:p>
+      <w:pPr>
+        <w:pStyle w:val="3h3-orange"/>
+        <w:rPr>
+          <w:rFonts w:ascii="Segoe Script" w:hAnsi="Segoe Script"/>
+        </w:rPr>
+      </w:pPr>
+      <w:r>
+        <w:rPr>
+          <w:rFonts w:ascii="Segoe Script" w:hAnsi="Segoe Script"/>
+        </w:rPr>
+        <w:t>Produce with round robin fashion</w:t>
+      </w:r>
+    </w:p>
+    <w:p>
+      <w:pPr>
+        <w:pStyle w:val="NoSpacing"/>
+        <w:rPr>
+          <w:lang w:val="en-US"/>
+        </w:rPr>
+      </w:pPr>
+      <w:r>
+        <w:rPr>
+          <w:lang w:val="en-US"/>
+        </w:rPr>
+        <w:t xml:space="preserve">This will produce the messages to all partitions in a round robin </w:t>
+      </w:r>
+      <w:proofErr w:type="spellStart"/>
+      <w:r>
+        <w:rPr>
+          <w:lang w:val="en-US"/>
+        </w:rPr>
+        <w:t>fashion</w:t>
+      </w:r>
+      <w:proofErr w:type="gramStart"/>
+      <w:r>
+        <w:rPr>
+          <w:lang w:val="en-US"/>
+        </w:rPr>
+        <w:t>,if</w:t>
+      </w:r>
+      <w:proofErr w:type="spellEnd"/>
+      <w:proofErr w:type="gramEnd"/>
+      <w:r>
+        <w:rPr>
+          <w:lang w:val="en-US"/>
+        </w:rPr>
+        <w:t xml:space="preserve"> key is not there by default all the messages will be sent to all partitions </w:t>
+      </w:r>
+    </w:p>
+    <w:p>
+      <w:pPr>
+        <w:pStyle w:val="NoSpacing"/>
+        <w:rPr>
+          <w:lang w:val="en-US"/>
+        </w:rPr>
+      </w:pPr>
+      <w:r>
+        <w:rPr>
+          <w:lang w:val="en-US"/>
+        </w:rPr>
+        <w:t xml:space="preserve"># </w:t>
+      </w:r>
+      <w:proofErr w:type="gramStart"/>
+      <w:r>
+        <w:rPr>
+          <w:lang w:val="en-US"/>
+        </w:rPr>
+        <w:t>other</w:t>
+      </w:r>
+      <w:proofErr w:type="gramEnd"/>
+      <w:r>
+        <w:rPr>
+          <w:lang w:val="en-US"/>
+        </w:rPr>
+        <w:t xml:space="preserve"> terminal</w:t>
+      </w:r>
+    </w:p>
+    <w:p>
+      <w:pPr>
+        <w:pStyle w:val="NoSpacing"/>
+        <w:rPr>
+          <w:lang w:val="en-US"/>
+        </w:rPr>
+      </w:pPr>
+      <w:proofErr w:type="gramStart"/>
+      <w:r>
+        <w:rPr>
+          <w:lang w:val="en-US"/>
+        </w:rPr>
+        <w:t>kafka-console-producer.sh</w:t>
+      </w:r>
+      <w:proofErr w:type="gramEnd"/>
+      <w:r>
+        <w:rPr>
+          <w:lang w:val="en-US"/>
+        </w:rPr>
+        <w:t xml:space="preserve"> --</w:t>
+      </w:r>
+      <w:proofErr w:type="spellStart"/>
+      <w:r>
+        <w:rPr>
+          <w:lang w:val="en-US"/>
+        </w:rPr>
+        <w:t>producer.config</w:t>
+      </w:r>
+      <w:proofErr w:type="spellEnd"/>
+      <w:r>
+        <w:rPr>
+          <w:lang w:val="en-US"/>
+        </w:rPr>
+        <w:t xml:space="preserve"> playground.</w:t>
+      </w:r>
+    </w:p>
+    <w:p>
+      <w:pPr>
+        <w:pStyle w:val="NoSpacing"/>
+        <w:rPr>
+          <w:lang w:val="en-US"/>
+        </w:rPr>
+      </w:pPr>
+      <w:proofErr w:type="gramStart"/>
+      <w:r>
+        <w:rPr>
+          <w:lang w:val="en-US"/>
+        </w:rPr>
+        <w:t>config-bootstrap-server</w:t>
+      </w:r>
+      <w:proofErr w:type="gramEnd"/>
+      <w:r>
+        <w:rPr>
+          <w:lang w:val="en-US"/>
+        </w:rPr>
+        <w:t xml:space="preserve"> </w:t>
+      </w:r>
+      <w:proofErr w:type="spellStart"/>
+      <w:r>
+        <w:rPr>
+          <w:lang w:val="en-US"/>
+        </w:rPr>
+        <w:t>cluster.playground.cdkt</w:t>
+      </w:r>
+      <w:proofErr w:type="spellEnd"/>
+      <w:r>
+        <w:rPr>
+          <w:lang w:val="en-US"/>
+        </w:rPr>
+        <w:t xml:space="preserve">. </w:t>
+      </w:r>
+      <w:proofErr w:type="gramStart"/>
+      <w:r>
+        <w:rPr>
+          <w:lang w:val="en-US"/>
+        </w:rPr>
+        <w:t>io:</w:t>
+      </w:r>
+      <w:proofErr w:type="gramEnd"/>
+      <w:r>
+        <w:rPr>
+          <w:lang w:val="en-US"/>
+        </w:rPr>
+        <w:t xml:space="preserve">9092 --producer-property </w:t>
+      </w:r>
+      <w:proofErr w:type="spellStart"/>
+      <w:r>
+        <w:rPr>
+          <w:lang w:val="en-US"/>
+        </w:rPr>
+        <w:t>partitioner.class</w:t>
+      </w:r>
+      <w:proofErr w:type="spellEnd"/>
+      <w:r>
+        <w:rPr>
+          <w:lang w:val="en-US"/>
+        </w:rPr>
+        <w:t>=</w:t>
+      </w:r>
+      <w:proofErr w:type="spellStart"/>
+      <w:r>
+        <w:rPr>
+          <w:lang w:val="en-US"/>
+        </w:rPr>
+        <w:t>org.apache</w:t>
+      </w:r>
+      <w:proofErr w:type="spellEnd"/>
+      <w:r>
+        <w:rPr>
+          <w:lang w:val="en-US"/>
+        </w:rPr>
+        <w:t xml:space="preserve">. </w:t>
+      </w:r>
+      <w:proofErr w:type="spellStart"/>
+      <w:proofErr w:type="gramStart"/>
+      <w:r>
+        <w:rPr>
+          <w:lang w:val="en-US"/>
+        </w:rPr>
+        <w:t>kafka.clients.producer</w:t>
+      </w:r>
+      <w:proofErr w:type="spellEnd"/>
+      <w:proofErr w:type="gramEnd"/>
+      <w:r>
+        <w:rPr>
+          <w:lang w:val="en-US"/>
+        </w:rPr>
+        <w:t xml:space="preserve">. Round </w:t>
+      </w:r>
+      <w:proofErr w:type="spellStart"/>
+      <w:r>
+        <w:rPr>
+          <w:lang w:val="en-US"/>
+        </w:rPr>
+        <w:t>RobinPartitioner</w:t>
+      </w:r>
+      <w:proofErr w:type="spellEnd"/>
+      <w:r>
+        <w:rPr>
+          <w:lang w:val="en-US"/>
+        </w:rPr>
+        <w:t xml:space="preserve"> --topic </w:t>
+      </w:r>
+      <w:proofErr w:type="spellStart"/>
+      <w:r>
+        <w:rPr>
+          <w:lang w:val="en-US"/>
+        </w:rPr>
+        <w:t>second_topic</w:t>
+      </w:r>
+      <w:proofErr w:type="spellEnd"/>
+    </w:p>
+    <w:p>
+      <w:pPr>
+        <w:pStyle w:val="3h3-orange"/>
+        <w:rPr>
+          <w:rFonts w:ascii="Forte" w:hAnsi="Forte"/>
+          <w:sz w:val="52"/>
+          <w:szCs w:val="52"/>
+        </w:rPr>
+      </w:pPr>
+      <w:r>
+        <w:rPr>
+          <w:rFonts w:ascii="Forte" w:hAnsi="Forte"/>
+          <w:sz w:val="52"/>
+          <w:szCs w:val="52"/>
+        </w:rPr>
         <w:t>Create console consumer</w:t>
       </w:r>
     </w:p>
@@ -2160,7 +2804,6 @@
           <w:szCs w:val="26"/>
           <w:lang w:val="en-US"/>
         </w:rPr>
-        <w:lastRenderedPageBreak/>
         <w:t xml:space="preserve">.\bin\windows\kafka-console-consumer.bat --topic </w:t>
       </w:r>
       <w:proofErr w:type="spellStart"/>
@@ -2323,6 +2966,7 @@
           <w:sz w:val="36"/>
           <w:lang w:val="en-US"/>
         </w:rPr>
+        <w:lastRenderedPageBreak/>
         <w:t xml:space="preserve">.\bin\windows\kafka-console-consumer.bat </w:t>
       </w:r>
       <w:r>
@@ -2367,13 +3011,27 @@
           <w:sz w:val="36"/>
           <w:lang w:val="en-US"/>
         </w:rPr>
-        <w:t xml:space="preserve">topic stock-tips </w:t>
+        <w:t>topic stock</w:t>
       </w:r>
       <w:r>
         <w:rPr>
           <w:sz w:val="36"/>
           <w:lang w:val="en-US"/>
         </w:rPr>
+        <w:t>s</w:t>
+      </w:r>
+      <w:r>
+        <w:rPr>
+          <w:sz w:val="36"/>
+          <w:lang w:val="en-US"/>
+        </w:rPr>
+        <w:t xml:space="preserve">-tips </w:t>
+      </w:r>
+      <w:r>
+        <w:rPr>
+          <w:sz w:val="36"/>
+          <w:lang w:val="en-US"/>
+        </w:rPr>
         <w:t>--</w:t>
       </w:r>
       <w:r>
@@ -2396,6 +3054,52 @@
           <w:lang w:val="en-US"/>
         </w:rPr>
         <w:t>group group1</w:t>
+      </w:r>
+    </w:p>
+    <w:p>
+      <w:pPr>
+        <w:rPr>
+          <w:sz w:val="36"/>
+          <w:lang w:val="en-US"/>
+        </w:rPr>
+      </w:pPr>
+      <w:r>
+        <w:rPr>
+          <w:sz w:val="36"/>
+          <w:lang w:val="en-US"/>
+        </w:rPr>
+        <w:t>Ex:-2</w:t>
+      </w:r>
+    </w:p>
+    <w:p>
+      <w:pPr>
+        <w:rPr>
+          <w:sz w:val="36"/>
+          <w:lang w:val="en-US"/>
+        </w:rPr>
+      </w:pPr>
+      <w:r>
+        <w:rPr>
+          <w:sz w:val="36"/>
+          <w:lang w:val="en-US"/>
+        </w:rPr>
+        <w:t>.\bin\windows\kafka-console-consumer.bat --bootstrap-server localhost</w:t>
+      </w:r>
+      <w:proofErr w:type="gramStart"/>
+      <w:r>
+        <w:rPr>
+          <w:sz w:val="36"/>
+          <w:lang w:val="en-US"/>
+        </w:rPr>
+        <w:t>:9094</w:t>
+      </w:r>
+      <w:proofErr w:type="gramEnd"/>
+      <w:r>
+        <w:rPr>
+          <w:sz w:val="36"/>
+          <w:lang w:val="en-US"/>
+        </w:rPr>
+        <w:t xml:space="preserve"> --topic stocks --from-beginning --group cg1</w:t>
       </w:r>
     </w:p>
     <w:tbl>
@@ -2406,8 +3110,8 @@
         <w:tblLook w:val="04A0" w:firstRow="1" w:lastRow="0" w:firstColumn="1" w:lastColumn="0" w:noHBand="0" w:noVBand="1"/>
       </w:tblPr>
       <w:tblGrid>
-        <w:gridCol w:w="4125"/>
-        <w:gridCol w:w="3811"/>
+        <w:gridCol w:w="4508"/>
+        <w:gridCol w:w="4508"/>
       </w:tblGrid>
       <w:tr>
         <w:tc>
@@ -2594,6 +3298,21 @@
     <w:p>
       <w:pPr>
         <w:rPr>
+          <w:sz w:val="36"/>
+          <w:lang w:val="en-US"/>
+        </w:rPr>
+      </w:pPr>
+      <w:r>
+        <w:rPr>
+          <w:sz w:val="36"/>
+          <w:lang w:val="en-US"/>
+        </w:rPr>
+        <w:t xml:space="preserve">See u have to come out of bin and run that </w:t>
+      </w:r>
+    </w:p>
+    <w:p>
+      <w:pPr>
+        <w:rPr>
           <w:sz w:val="28"/>
           <w:lang w:val="en-US"/>
         </w:rPr>
@@ -2640,6 +3359,203 @@
     </w:p>
     <w:p>
       <w:pPr>
+        <w:rPr>
+          <w:sz w:val="28"/>
+          <w:lang w:val="en-US"/>
+        </w:rPr>
+      </w:pPr>
+    </w:p>
+    <w:p>
+      <w:pPr>
+        <w:spacing w:after="0" w:line="240" w:lineRule="auto"/>
+        <w:rPr>
+          <w:rFonts w:ascii="Helvetica" w:eastAsia="Times New Roman" w:hAnsi="Helvetica" w:cs="Times New Roman"/>
+          <w:sz w:val="27"/>
+          <w:szCs w:val="27"/>
+          <w:shd w:val="clear" w:color="auto" w:fill="202124"/>
+          <w:lang w:eastAsia="en-IN"/>
+        </w:rPr>
+      </w:pPr>
+      <w:r>
+        <w:rPr>
+          <w:rFonts w:ascii="Helvetica" w:eastAsia="Times New Roman" w:hAnsi="Helvetica" w:cs="Times New Roman"/>
+          <w:sz w:val="27"/>
+          <w:szCs w:val="27"/>
+          <w:shd w:val="clear" w:color="auto" w:fill="202124"/>
+          <w:lang w:eastAsia="en-IN"/>
+        </w:rPr>
+        <w:t># consuming from beginning</w:t>
+      </w:r>
+    </w:p>
+    <w:p>
+      <w:pPr>
+        <w:rPr>
+          <w:sz w:val="28"/>
+          <w:lang w:val="en-US"/>
+        </w:rPr>
+      </w:pPr>
+      <w:r>
+        <w:rPr>
+          <w:sz w:val="28"/>
+          <w:lang w:val="en-US"/>
+        </w:rPr>
+        <w:t xml:space="preserve">Below </w:t>
+      </w:r>
+      <w:proofErr w:type="gramStart"/>
+      <w:r>
+        <w:rPr>
+          <w:sz w:val="28"/>
+          <w:lang w:val="en-US"/>
+        </w:rPr>
+        <w:t>Is</w:t>
+      </w:r>
+      <w:proofErr w:type="gramEnd"/>
+      <w:r>
+        <w:rPr>
+          <w:sz w:val="28"/>
+          <w:lang w:val="en-US"/>
+        </w:rPr>
+        <w:t xml:space="preserve"> .</w:t>
+      </w:r>
+      <w:proofErr w:type="spellStart"/>
+      <w:r>
+        <w:rPr>
+          <w:sz w:val="28"/>
+          <w:lang w:val="en-US"/>
+        </w:rPr>
+        <w:t>sh</w:t>
+      </w:r>
+      <w:proofErr w:type="spellEnd"/>
+      <w:r>
+        <w:rPr>
+          <w:sz w:val="28"/>
+          <w:lang w:val="en-US"/>
+        </w:rPr>
+        <w:t xml:space="preserve"> means </w:t>
+      </w:r>
+      <w:proofErr w:type="spellStart"/>
+      <w:r>
+        <w:rPr>
+          <w:sz w:val="28"/>
+          <w:lang w:val="en-US"/>
+        </w:rPr>
+        <w:t>linux</w:t>
+      </w:r>
+      <w:proofErr w:type="spellEnd"/>
+      <w:r>
+        <w:rPr>
+          <w:sz w:val="28"/>
+          <w:lang w:val="en-US"/>
+        </w:rPr>
+        <w:t xml:space="preserve"> commands change to equivalent windows bat files and run those bat files</w:t>
+      </w:r>
+    </w:p>
+    <w:p>
+      <w:pPr>
+        <w:rPr>
+          <w:sz w:val="28"/>
+          <w:lang w:val="en-US"/>
+        </w:rPr>
+      </w:pPr>
+      <w:proofErr w:type="gramStart"/>
+      <w:r>
+        <w:rPr>
+          <w:sz w:val="28"/>
+          <w:lang w:val="en-US"/>
+        </w:rPr>
+        <w:t>kafka-console-consumer.sh</w:t>
+      </w:r>
+      <w:proofErr w:type="gramEnd"/>
+      <w:r>
+        <w:rPr>
+          <w:sz w:val="28"/>
+          <w:lang w:val="en-US"/>
+        </w:rPr>
+        <w:t xml:space="preserve"> --</w:t>
+      </w:r>
+      <w:proofErr w:type="spellStart"/>
+      <w:r>
+        <w:rPr>
+          <w:sz w:val="28"/>
+          <w:lang w:val="en-US"/>
+        </w:rPr>
+        <w:t>consumer.config</w:t>
+      </w:r>
+      <w:proofErr w:type="spellEnd"/>
+      <w:r>
+        <w:rPr>
+          <w:sz w:val="28"/>
+          <w:lang w:val="en-US"/>
+        </w:rPr>
+        <w:t xml:space="preserve"> playground. </w:t>
+      </w:r>
+      <w:proofErr w:type="gramStart"/>
+      <w:r>
+        <w:rPr>
+          <w:sz w:val="28"/>
+          <w:lang w:val="en-US"/>
+        </w:rPr>
+        <w:t>config-bootstrap-server</w:t>
+      </w:r>
+      <w:proofErr w:type="gramEnd"/>
+      <w:r>
+        <w:rPr>
+          <w:sz w:val="28"/>
+          <w:lang w:val="en-US"/>
+        </w:rPr>
+        <w:t xml:space="preserve"> </w:t>
+      </w:r>
+      <w:proofErr w:type="spellStart"/>
+      <w:r>
+        <w:rPr>
+          <w:sz w:val="28"/>
+          <w:lang w:val="en-US"/>
+        </w:rPr>
+        <w:t>cluster.playground.cdkt</w:t>
+      </w:r>
+      <w:proofErr w:type="spellEnd"/>
+      <w:r>
+        <w:rPr>
+          <w:sz w:val="28"/>
+          <w:lang w:val="en-US"/>
+        </w:rPr>
+        <w:t xml:space="preserve">. </w:t>
+      </w:r>
+      <w:proofErr w:type="gramStart"/>
+      <w:r>
+        <w:rPr>
+          <w:sz w:val="28"/>
+          <w:lang w:val="en-US"/>
+        </w:rPr>
+        <w:t>io:</w:t>
+      </w:r>
+      <w:proofErr w:type="gramEnd"/>
+      <w:r>
+        <w:rPr>
+          <w:sz w:val="28"/>
+          <w:lang w:val="en-US"/>
+        </w:rPr>
+        <w:t xml:space="preserve">9092 --topic </w:t>
+      </w:r>
+      <w:proofErr w:type="spellStart"/>
+      <w:r>
+        <w:rPr>
+          <w:sz w:val="28"/>
+          <w:lang w:val="en-US"/>
+        </w:rPr>
+        <w:t>second_topic</w:t>
+      </w:r>
+      <w:proofErr w:type="spellEnd"/>
+      <w:r>
+        <w:rPr>
+          <w:sz w:val="28"/>
+          <w:lang w:val="en-US"/>
+        </w:rPr>
+        <w:t xml:space="preserve"> --from-beginning</w:t>
+      </w:r>
+    </w:p>
+    <w:p>
+      <w:pPr>
         <w:pStyle w:val="3h3-orange"/>
       </w:pPr>
       <w:r>
@@ -2657,10 +3573,313 @@
       <w:proofErr w:type="gramEnd"/>
       <w:r>
         <w:t xml:space="preserve"> --from-beginning --whitelist "hello-producer-1|hello-producer-2"</w:t>
+      </w:r>
+    </w:p>
+    <w:p>
+      <w:pPr>
+        <w:pStyle w:val="3h3-orange"/>
+        <w:numPr>
+          <w:ilvl w:val="0"/>
+          <w:numId w:val="11"/>
+        </w:numPr>
+      </w:pPr>
+      <w:r>
+        <w:t>Describe</w:t>
+      </w:r>
+    </w:p>
+    <w:p>
+      <w:r>
+        <w:t xml:space="preserve"># describe the consumer group again </w:t>
+      </w:r>
+      <w:r>
+        <w:t xml:space="preserve">– shocking so in the entire broker can’t we have 1 more consumer group with same name even for diff topic, so consumer group name should be </w:t>
       </w:r>
       <w:bookmarkStart w:id="0" w:name="_GoBack"/>
       <w:bookmarkEnd w:id="0"/>
-    </w:p>
+      <w:r>
+        <w:t xml:space="preserve">unique in the entire broker? </w:t>
+      </w:r>
+    </w:p>
+    <w:p>
+      <w:r>
+        <w:t>C:\kafka_2.13-3.3.1&gt;</w:t>
+      </w:r>
+      <w:r>
+        <w:t xml:space="preserve"> </w:t>
+      </w:r>
+    </w:p>
+    <w:p>
+      <w:r>
+        <w:t>.\bin\windows\kafka-consumer-</w:t>
+      </w:r>
+      <w:proofErr w:type="gramStart"/>
+      <w:r>
+        <w:t>groups.bat  --</w:t>
+      </w:r>
+      <w:proofErr w:type="gramEnd"/>
+      <w:r>
+        <w:t>bootstrap-server localhost:9094 --describe --group cg1</w:t>
+      </w:r>
+    </w:p>
+    <w:p>
+      <w:r>
+        <w:lastRenderedPageBreak/>
+        <w:t>.\bin\windows\kafka-consumer-groups.bat --describe --group cg1</w:t>
+      </w:r>
+      <w:r>
+        <w:t xml:space="preserve"> --</w:t>
+      </w:r>
+      <w:r>
+        <w:t xml:space="preserve"> </w:t>
+      </w:r>
+      <w:r>
+        <w:t>bootstrap-server localhost</w:t>
+      </w:r>
+      <w:proofErr w:type="gramStart"/>
+      <w:r>
+        <w:t>:9094</w:t>
+      </w:r>
+      <w:proofErr w:type="gramEnd"/>
+    </w:p>
+    <w:p>
+      <w:proofErr w:type="gramStart"/>
+      <w:r>
+        <w:t>kafka-consumer-groups.sh</w:t>
+      </w:r>
+      <w:proofErr w:type="gramEnd"/>
+      <w:r>
+        <w:t xml:space="preserve"> --command-config playground. </w:t>
+      </w:r>
+      <w:proofErr w:type="gramStart"/>
+      <w:r>
+        <w:t>config-bootstrap-server</w:t>
+      </w:r>
+      <w:proofErr w:type="gramEnd"/>
+      <w:r>
+        <w:t xml:space="preserve"> </w:t>
+      </w:r>
+      <w:proofErr w:type="spellStart"/>
+      <w:r>
+        <w:t>cluster.playground.cdkt</w:t>
+      </w:r>
+      <w:proofErr w:type="spellEnd"/>
+      <w:r>
+        <w:t xml:space="preserve">. </w:t>
+      </w:r>
+      <w:proofErr w:type="gramStart"/>
+      <w:r>
+        <w:t>io:</w:t>
+      </w:r>
+      <w:proofErr w:type="gramEnd"/>
+      <w:r>
+        <w:t>9092 --describe --group my-first-application</w:t>
+      </w:r>
+    </w:p>
+    <w:p/>
+    <w:p/>
+    <w:p>
+      <w:pPr>
+        <w:pStyle w:val="3h3-orange"/>
+        <w:ind w:left="0" w:firstLine="142"/>
+        <w:rPr>
+          <w:sz w:val="36"/>
+        </w:rPr>
+      </w:pPr>
+      <w:r>
+        <w:rPr>
+          <w:sz w:val="36"/>
+        </w:rPr>
+        <w:t>Reset the offsets</w:t>
+      </w:r>
+    </w:p>
+    <w:p>
+      <w:r>
+        <w:t xml:space="preserve"># Dry Run: reset the offsets to the beginning of each </w:t>
+      </w:r>
+      <w:proofErr w:type="gramStart"/>
+      <w:r>
+        <w:t>partition ,</w:t>
+      </w:r>
+      <w:proofErr w:type="gramEnd"/>
+      <w:r>
+        <w:t xml:space="preserve"> dry run means it will just give the demo to which point it will reset </w:t>
+      </w:r>
+      <w:r>
+        <w:t xml:space="preserve">, before resetting if u want to know with the existing command till where u can reset then run </w:t>
+      </w:r>
+      <w:proofErr w:type="spellStart"/>
+      <w:r>
+        <w:t>ths</w:t>
+      </w:r>
+      <w:proofErr w:type="spellEnd"/>
+      <w:r>
+        <w:t xml:space="preserve"> dry run command</w:t>
+      </w:r>
+    </w:p>
+    <w:p>
+      <w:proofErr w:type="gramStart"/>
+      <w:r>
+        <w:t>Caution :-</w:t>
+      </w:r>
+      <w:proofErr w:type="gramEnd"/>
+      <w:r>
+        <w:t xml:space="preserve"> consumer must be off before u reset the offset</w:t>
+      </w:r>
+    </w:p>
+    <w:p>
+      <w:proofErr w:type="gramStart"/>
+      <w:r>
+        <w:t>kafka-consumer-groups.sh</w:t>
+      </w:r>
+      <w:proofErr w:type="gramEnd"/>
+      <w:r>
+        <w:t xml:space="preserve"> --command-config playground. </w:t>
+      </w:r>
+      <w:proofErr w:type="gramStart"/>
+      <w:r>
+        <w:t>config-bootstrap-server</w:t>
+      </w:r>
+      <w:proofErr w:type="gramEnd"/>
+      <w:r>
+        <w:t xml:space="preserve"> </w:t>
+      </w:r>
+      <w:proofErr w:type="spellStart"/>
+      <w:r>
+        <w:t>cluster.playground.cdkt</w:t>
+      </w:r>
+      <w:proofErr w:type="spellEnd"/>
+      <w:r>
+        <w:t xml:space="preserve">. </w:t>
+      </w:r>
+      <w:proofErr w:type="gramStart"/>
+      <w:r>
+        <w:t>io:</w:t>
+      </w:r>
+      <w:proofErr w:type="gramEnd"/>
+      <w:r>
+        <w:t xml:space="preserve">9092 group my-first-application --reset-offsets --to-earliest --topic </w:t>
+      </w:r>
+      <w:proofErr w:type="spellStart"/>
+      <w:r>
+        <w:t>third_topic</w:t>
+      </w:r>
+      <w:proofErr w:type="spellEnd"/>
+      <w:r>
+        <w:t xml:space="preserve"> --dry-run</w:t>
+      </w:r>
+    </w:p>
+    <w:p/>
+    <w:p>
+      <w:pPr>
+        <w:spacing w:after="0" w:line="240" w:lineRule="auto"/>
+        <w:rPr>
+          <w:rFonts w:ascii="Helvetica" w:eastAsia="Times New Roman" w:hAnsi="Helvetica" w:cs="Times New Roman"/>
+          <w:sz w:val="27"/>
+          <w:szCs w:val="27"/>
+          <w:shd w:val="clear" w:color="auto" w:fill="202124"/>
+          <w:lang w:eastAsia="en-IN"/>
+        </w:rPr>
+      </w:pPr>
+      <w:r>
+        <w:rPr>
+          <w:rFonts w:ascii="Helvetica" w:eastAsia="Times New Roman" w:hAnsi="Helvetica" w:cs="Times New Roman"/>
+          <w:sz w:val="27"/>
+          <w:szCs w:val="27"/>
+          <w:shd w:val="clear" w:color="auto" w:fill="202124"/>
+          <w:lang w:eastAsia="en-IN"/>
+        </w:rPr>
+        <w:t># execute flag is needed</w:t>
+      </w:r>
+    </w:p>
+    <w:p>
+      <w:pPr>
+        <w:spacing w:after="0" w:line="240" w:lineRule="auto"/>
+      </w:pPr>
+      <w:r>
+        <w:t>.\bin\windows\kafka-consumer-</w:t>
+      </w:r>
+      <w:proofErr w:type="gramStart"/>
+      <w:r>
+        <w:t>groups.bat  --</w:t>
+      </w:r>
+      <w:proofErr w:type="gramEnd"/>
+      <w:r>
+        <w:t>bootstrap-server localh</w:t>
+      </w:r>
+      <w:r>
+        <w:t xml:space="preserve">ost:9092 --group cg1  --reset-offsets --to-earliest --topic </w:t>
+      </w:r>
+      <w:proofErr w:type="spellStart"/>
+      <w:r>
+        <w:t>stockso</w:t>
+      </w:r>
+      <w:proofErr w:type="spellEnd"/>
+      <w:r>
+        <w:t xml:space="preserve"> –execute</w:t>
+      </w:r>
+    </w:p>
+    <w:p>
+      <w:pPr>
+        <w:spacing w:after="0" w:line="240" w:lineRule="auto"/>
+        <w:rPr>
+          <w:rFonts w:ascii="Helvetica" w:eastAsia="Times New Roman" w:hAnsi="Helvetica" w:cs="Times New Roman"/>
+          <w:sz w:val="27"/>
+          <w:szCs w:val="27"/>
+          <w:shd w:val="clear" w:color="auto" w:fill="202124"/>
+          <w:lang w:eastAsia="en-IN"/>
+        </w:rPr>
+      </w:pPr>
+    </w:p>
+    <w:p>
+      <w:proofErr w:type="gramStart"/>
+      <w:r>
+        <w:t>kafka-consumer-groups.sh</w:t>
+      </w:r>
+      <w:proofErr w:type="gramEnd"/>
+      <w:r>
+        <w:t xml:space="preserve"> --command-config playground. </w:t>
+      </w:r>
+      <w:proofErr w:type="gramStart"/>
+      <w:r>
+        <w:t>config-bootstrap-server</w:t>
+      </w:r>
+      <w:proofErr w:type="gramEnd"/>
+      <w:r>
+        <w:t xml:space="preserve"> </w:t>
+      </w:r>
+      <w:proofErr w:type="spellStart"/>
+      <w:r>
+        <w:t>cluster.playground.cdkt</w:t>
+      </w:r>
+      <w:proofErr w:type="spellEnd"/>
+      <w:r>
+        <w:t xml:space="preserve">. </w:t>
+      </w:r>
+      <w:proofErr w:type="gramStart"/>
+      <w:r>
+        <w:t>io:</w:t>
+      </w:r>
+      <w:proofErr w:type="gramEnd"/>
+      <w:r>
+        <w:t xml:space="preserve">9092-group my-first-application --reset-offsets --to-earliest --topic </w:t>
+      </w:r>
+      <w:proofErr w:type="spellStart"/>
+      <w:r>
+        <w:t>third_topic</w:t>
+      </w:r>
+      <w:proofErr w:type="spellEnd"/>
+      <w:r>
+        <w:t xml:space="preserve"> </w:t>
+      </w:r>
+      <w:r>
+        <w:t>–</w:t>
+      </w:r>
+      <w:r>
+        <w:t>execute</w:t>
+      </w:r>
+    </w:p>
+    <w:p/>
+    <w:p/>
     <w:p>
       <w:pPr>
         <w:pStyle w:val="Heading3"/>
@@ -2672,7 +3891,6 @@
         <w:rPr>
           <w:lang w:val="en-US"/>
         </w:rPr>
-        <w:lastRenderedPageBreak/>
         <w:t xml:space="preserve">7. </w:t>
       </w:r>
       <w:proofErr w:type="gramStart"/>
@@ -3010,6 +4228,7 @@
           <w:noProof/>
           <w:lang w:eastAsia="en-IN"/>
         </w:rPr>
+        <w:lastRenderedPageBreak/>
         <w:drawing>
           <wp:inline distT="0" distB="0" distL="0" distR="0" wp14:anchorId="704F1046" wp14:editId="67876691">
             <wp:extent cx="1524000" cy="914400"/>
@@ -3433,7 +4652,6 @@
         <w:rPr>
           <w:lang w:val="en-US"/>
         </w:rPr>
-        <w:lastRenderedPageBreak/>
         <w:t>log.dirs</w:t>
       </w:r>
       <w:proofErr w:type="spellEnd"/>
@@ -4228,6 +5446,7 @@
             <w14:round/>
           </w14:textOutline>
         </w:rPr>
+        <w:lastRenderedPageBreak/>
         <w:t>SUCCESS: Specified value was saved.</w:t>
       </w:r>
     </w:p>
@@ -4516,7 +5735,6 @@
           <w:noProof/>
           <w:lang w:eastAsia="en-IN"/>
         </w:rPr>
-        <w:lastRenderedPageBreak/>
         <w:drawing>
           <wp:inline distT="0" distB="0" distL="0" distR="0" wp14:anchorId="4E18A993" wp14:editId="0C45D6AD">
             <wp:extent cx="2458528" cy="2543305"/>
@@ -4810,6 +6028,7 @@
             <w14:round/>
           </w14:textOutline>
         </w:rPr>
+        <w:lastRenderedPageBreak/>
         <w:t>Create 2</w:t>
       </w:r>
       <w:r>
@@ -4901,7 +6120,6 @@
         <w:rPr>
           <w:sz w:val="36"/>
         </w:rPr>
-        <w:lastRenderedPageBreak/>
         <w:t>consume from 2 topics</w:t>
       </w:r>
     </w:p>
@@ -4933,7 +6151,7 @@
     <w:p/>
     <w:sectPr>
       <w:pgSz w:w="11906" w:h="16838"/>
-      <w:pgMar w:top="1440" w:right="1440" w:bottom="1440" w:left="1440" w:header="708" w:footer="708" w:gutter="0"/>
+      <w:pgMar w:top="720" w:right="720" w:bottom="720" w:left="720" w:header="708" w:footer="708" w:gutter="0"/>
       <w:cols w:space="708"/>
       <w:docGrid w:linePitch="360"/>
     </w:sectPr>
@@ -5752,6 +6970,18 @@
   </w:num>
   <w:num w:numId="9">
     <w:abstractNumId w:val="5"/>
+  </w:num>
+  <w:num w:numId="10">
+    <w:abstractNumId w:val="0"/>
+    <w:lvlOverride w:ilvl="0">
+      <w:startOverride w:val="1"/>
+    </w:lvlOverride>
+  </w:num>
+  <w:num w:numId="11">
+    <w:abstractNumId w:val="0"/>
+    <w:lvlOverride w:ilvl="0">
+      <w:startOverride w:val="10"/>
+    </w:lvlOverride>
   </w:num>
 </w:numbering>
 </file>
@@ -6513,6 +7743,18 @@
       <w:lang w:eastAsia="en-IN"/>
     </w:rPr>
   </w:style>
+  <w:style w:type="paragraph" w:styleId="NoSpacing">
+    <w:name w:val="No Spacing"/>
+    <w:uiPriority w:val="1"/>
+    <w:qFormat/>
+    <w:rsid w:val="008F18DB"/>
+    <w:pPr>
+      <w:spacing w:after="0" w:line="240" w:lineRule="auto"/>
+    </w:pPr>
+    <w:rPr>
+      <w:rFonts w:ascii="Segoe UI Emoji" w:hAnsi="Segoe UI Emoji"/>
+    </w:rPr>
+  </w:style>
 </w:styles>
 </file>
 
